--- a/Final_Mission/기획서/New 기획/자각마녀 스테이지&몬스터 기획.docx
+++ b/Final_Mission/기획서/New 기획/자각마녀 스테이지&몬스터 기획.docx
@@ -722,7 +722,7 @@
               <w:jc w:val="center"/>
               <w:textAlignment w:val="baseline"/>
               <w:rPr>
-                <w:rFonts w:asciiTheme="majorHAnsi" w:eastAsiaTheme="majorHAnsi" w:hAnsiTheme="majorHAnsi" w:cs="굴림" w:hint="eastAsia"/>
+                <w:rFonts w:asciiTheme="majorHAnsi" w:eastAsiaTheme="majorHAnsi" w:hAnsiTheme="majorHAnsi" w:cs="굴림"/>
                 <w:color w:val="000000"/>
                 <w:sz w:val="21"/>
                 <w:szCs w:val="21"/>
@@ -1180,7 +1180,7 @@
               <w:jc w:val="center"/>
               <w:textAlignment w:val="baseline"/>
               <w:rPr>
-                <w:rFonts w:ascii="굴림" w:eastAsia="굴림" w:hAnsi="굴림" w:cs="굴림" w:hint="eastAsia"/>
+                <w:rFonts w:ascii="굴림" w:eastAsia="굴림" w:hAnsi="굴림" w:cs="굴림"/>
                 <w:color w:val="000000"/>
               </w:rPr>
             </w:pPr>
@@ -1207,8 +1207,6 @@
           <w:color w:val="548DD4"/>
         </w:rPr>
       </w:pPr>
-      <w:bookmarkStart w:id="0" w:name="_GoBack"/>
-      <w:bookmarkEnd w:id="0"/>
     </w:p>
     <w:p>
       <w:pPr>
@@ -2903,7 +2901,7 @@
                 <w:b/>
               </w:rPr>
             </w:pPr>
-            <w:bookmarkStart w:id="1" w:name="_Toc500295140"/>
+            <w:bookmarkStart w:id="0" w:name="_Toc500295140"/>
             <w:r>
               <w:rPr>
                 <w:rFonts w:hint="eastAsia"/>
@@ -2912,7 +2910,7 @@
               <w:lastRenderedPageBreak/>
               <w:t>개요</w:t>
             </w:r>
-            <w:bookmarkEnd w:id="1"/>
+            <w:bookmarkEnd w:id="0"/>
           </w:p>
         </w:tc>
       </w:tr>
@@ -2929,7 +2927,7 @@
           <w:i/>
         </w:rPr>
       </w:pPr>
-      <w:bookmarkStart w:id="2" w:name="_Toc500295141"/>
+      <w:bookmarkStart w:id="1" w:name="_Toc500295141"/>
       <w:r>
         <w:rPr>
           <w:rFonts w:hint="eastAsia"/>
@@ -2952,6 +2950,45 @@
           <w:i/>
         </w:rPr>
         <w:t>순서</w:t>
+      </w:r>
+      <w:bookmarkEnd w:id="1"/>
+    </w:p>
+    <w:p>
+      <w:pPr>
+        <w:pStyle w:val="3"/>
+        <w:spacing w:line="276" w:lineRule="auto"/>
+        <w:ind w:leftChars="483" w:left="1639"/>
+        <w:rPr>
+          <w:sz w:val="18"/>
+        </w:rPr>
+      </w:pPr>
+      <w:r>
+        <w:rPr>
+          <w:rFonts w:hint="eastAsia"/>
+          <w:sz w:val="18"/>
+        </w:rPr>
+        <w:t>플레이 진행 순서를 설명한다.</w:t>
+      </w:r>
+    </w:p>
+    <w:p/>
+    <w:p>
+      <w:pPr>
+        <w:pStyle w:val="2"/>
+        <w:spacing w:line="276" w:lineRule="auto"/>
+        <w:ind w:leftChars="283" w:left="1159"/>
+        <w:rPr>
+          <w:b/>
+          <w:i/>
+        </w:rPr>
+      </w:pPr>
+      <w:bookmarkStart w:id="2" w:name="_Toc500295142"/>
+      <w:r>
+        <w:rPr>
+          <w:rFonts w:hint="eastAsia"/>
+          <w:b/>
+          <w:i/>
+        </w:rPr>
+        <w:t>스테이지 컨셉</w:t>
       </w:r>
       <w:bookmarkEnd w:id="2"/>
     </w:p>
@@ -2969,28 +3006,27 @@
           <w:rFonts w:hint="eastAsia"/>
           <w:sz w:val="18"/>
         </w:rPr>
-        <w:t>플레이 진행 순서를 설명한다.</w:t>
+        <w:t>스테이지 컨셉과 설정을 설명한다.</w:t>
       </w:r>
     </w:p>
     <w:p/>
     <w:p>
       <w:pPr>
         <w:pStyle w:val="2"/>
-        <w:spacing w:line="276" w:lineRule="auto"/>
-        <w:ind w:leftChars="283" w:left="1159"/>
+        <w:ind w:leftChars="283" w:left="1161" w:hanging="482"/>
         <w:rPr>
           <w:b/>
           <w:i/>
         </w:rPr>
       </w:pPr>
-      <w:bookmarkStart w:id="3" w:name="_Toc500295142"/>
+      <w:bookmarkStart w:id="3" w:name="_Toc500295143"/>
       <w:r>
         <w:rPr>
           <w:rFonts w:hint="eastAsia"/>
           <w:b/>
           <w:i/>
         </w:rPr>
-        <w:t>스테이지 컨셉</w:t>
+        <w:t>몬스터</w:t>
       </w:r>
       <w:bookmarkEnd w:id="3"/>
     </w:p>
@@ -3008,7 +3044,23 @@
           <w:rFonts w:hint="eastAsia"/>
           <w:sz w:val="18"/>
         </w:rPr>
-        <w:t>스테이지 컨셉과 설정을 설명한다.</w:t>
+        <w:t xml:space="preserve">게임 플레이에 나오는 </w:t>
+      </w:r>
+      <w:proofErr w:type="spellStart"/>
+      <w:r>
+        <w:rPr>
+          <w:rFonts w:hint="eastAsia"/>
+          <w:sz w:val="18"/>
+        </w:rPr>
+        <w:t>몬스터들의</w:t>
+      </w:r>
+      <w:proofErr w:type="spellEnd"/>
+      <w:r>
+        <w:rPr>
+          <w:rFonts w:hint="eastAsia"/>
+          <w:sz w:val="18"/>
+        </w:rPr>
+        <w:t xml:space="preserve"> 특징과 행동을 설명한다.</w:t>
       </w:r>
     </w:p>
     <w:p/>
@@ -3021,70 +3073,16 @@
           <w:i/>
         </w:rPr>
       </w:pPr>
-      <w:bookmarkStart w:id="4" w:name="_Toc500295143"/>
+      <w:bookmarkStart w:id="4" w:name="_Toc500295144"/>
       <w:r>
         <w:rPr>
           <w:rFonts w:hint="eastAsia"/>
           <w:b/>
           <w:i/>
         </w:rPr>
-        <w:t>몬스터</w:t>
+        <w:t>스테이지 진행</w:t>
       </w:r>
       <w:bookmarkEnd w:id="4"/>
-    </w:p>
-    <w:p>
-      <w:pPr>
-        <w:pStyle w:val="3"/>
-        <w:spacing w:line="276" w:lineRule="auto"/>
-        <w:ind w:leftChars="483" w:left="1639"/>
-        <w:rPr>
-          <w:sz w:val="18"/>
-        </w:rPr>
-      </w:pPr>
-      <w:r>
-        <w:rPr>
-          <w:rFonts w:hint="eastAsia"/>
-          <w:sz w:val="18"/>
-        </w:rPr>
-        <w:t xml:space="preserve">게임 플레이에 나오는 </w:t>
-      </w:r>
-      <w:proofErr w:type="spellStart"/>
-      <w:r>
-        <w:rPr>
-          <w:rFonts w:hint="eastAsia"/>
-          <w:sz w:val="18"/>
-        </w:rPr>
-        <w:t>몬스터들의</w:t>
-      </w:r>
-      <w:proofErr w:type="spellEnd"/>
-      <w:r>
-        <w:rPr>
-          <w:rFonts w:hint="eastAsia"/>
-          <w:sz w:val="18"/>
-        </w:rPr>
-        <w:t xml:space="preserve"> 특징과 행동을 설명한다.</w:t>
-      </w:r>
-    </w:p>
-    <w:p/>
-    <w:p>
-      <w:pPr>
-        <w:pStyle w:val="2"/>
-        <w:ind w:leftChars="283" w:left="1161" w:hanging="482"/>
-        <w:rPr>
-          <w:b/>
-          <w:i/>
-        </w:rPr>
-      </w:pPr>
-      <w:bookmarkStart w:id="5" w:name="_Toc500295144"/>
-      <w:r>
-        <w:rPr>
-          <w:rFonts w:hint="eastAsia"/>
-          <w:b/>
-          <w:i/>
-        </w:rPr>
-        <w:t>스테이지 진행</w:t>
-      </w:r>
-      <w:bookmarkEnd w:id="5"/>
     </w:p>
     <w:p>
       <w:pPr>
@@ -3162,7 +3160,7 @@
                 <w:b/>
               </w:rPr>
             </w:pPr>
-            <w:bookmarkStart w:id="6" w:name="_Toc500295145"/>
+            <w:bookmarkStart w:id="5" w:name="_Toc500295145"/>
             <w:r>
               <w:rPr>
                 <w:b/>
@@ -3177,7 +3175,7 @@
               </w:rPr>
               <w:t xml:space="preserve"> 순서</w:t>
             </w:r>
-            <w:bookmarkEnd w:id="6"/>
+            <w:bookmarkEnd w:id="5"/>
           </w:p>
         </w:tc>
       </w:tr>
@@ -3193,7 +3191,7 @@
           <w:i/>
         </w:rPr>
       </w:pPr>
-      <w:bookmarkStart w:id="7" w:name="_Toc500295146"/>
+      <w:bookmarkStart w:id="6" w:name="_Toc500295146"/>
       <w:r>
         <w:rPr>
           <w:rFonts w:hint="eastAsia"/>
@@ -3202,7 +3200,7 @@
         </w:rPr>
         <w:t>게임 진행</w:t>
       </w:r>
-      <w:bookmarkEnd w:id="7"/>
+      <w:bookmarkEnd w:id="6"/>
     </w:p>
     <w:p>
       <w:pPr>
@@ -3289,7 +3287,31 @@
         <w:rPr>
           <w:rFonts w:hint="eastAsia"/>
         </w:rPr>
-        <w:t>게임 씬 순서 로직 문서 참조</w:t>
+        <w:t xml:space="preserve">게임 </w:t>
+      </w:r>
+      <w:r>
+        <w:rPr>
+          <w:rFonts w:hint="eastAsia"/>
+        </w:rPr>
+        <w:t>플레이</w:t>
+      </w:r>
+      <w:r>
+        <w:t>/</w:t>
+      </w:r>
+      <w:r>
+        <w:rPr>
+          <w:rFonts w:hint="eastAsia"/>
+        </w:rPr>
+        <w:t>U</w:t>
+      </w:r>
+      <w:r>
+        <w:t xml:space="preserve">I 문서 </w:t>
+      </w:r>
+      <w:r>
+        <w:rPr>
+          <w:rFonts w:hint="eastAsia"/>
+        </w:rPr>
+        <w:t>참조</w:t>
       </w:r>
     </w:p>
     <w:p>
@@ -3682,7 +3704,410 @@
         <w:widowControl/>
         <w:wordWrap/>
         <w:jc w:val="left"/>
-      </w:pPr>
+        <w:rPr>
+          <w:rFonts w:hint="eastAsia"/>
+        </w:rPr>
+      </w:pPr>
+      <w:r>
+        <w:br w:type="page"/>
+      </w:r>
+    </w:p>
+    <w:p>
+      <w:pPr>
+        <w:pStyle w:val="2"/>
+        <w:rPr>
+          <w:b/>
+        </w:rPr>
+      </w:pPr>
+      <w:bookmarkStart w:id="7" w:name="_Toc500365905"/>
+      <w:r>
+        <w:rPr>
+          <w:rFonts w:hint="eastAsia"/>
+          <w:b/>
+        </w:rPr>
+        <w:lastRenderedPageBreak/>
+        <w:t>게임</w:t>
+      </w:r>
+      <w:r>
+        <w:rPr>
+          <w:b/>
+        </w:rPr>
+        <w:t xml:space="preserve"> </w:t>
+      </w:r>
+      <w:r>
+        <w:rPr>
+          <w:rFonts w:hint="eastAsia"/>
+          <w:b/>
+        </w:rPr>
+        <w:t>진행 조건</w:t>
+      </w:r>
+      <w:bookmarkEnd w:id="7"/>
+    </w:p>
+    <w:p>
+      <w:bookmarkStart w:id="8" w:name="_GoBack"/>
+      <w:bookmarkEnd w:id="8"/>
+    </w:p>
+    <w:p>
+      <w:r>
+        <w:drawing>
+          <wp:inline distT="0" distB="0" distL="0" distR="0" wp14:anchorId="1A8E46B3" wp14:editId="5F3AFE51">
+            <wp:extent cx="6184900" cy="2854325"/>
+            <wp:effectExtent l="0" t="0" r="6350" b="3175"/>
+            <wp:docPr id="29" name="그림 28">
+              <a:extLst xmlns:a="http://schemas.openxmlformats.org/drawingml/2006/main">
+                <a:ext uri="{FF2B5EF4-FFF2-40B4-BE49-F238E27FC236}">
+                  <a16:creationId xmlns:a16="http://schemas.microsoft.com/office/drawing/2014/main" id="{C04BCC85-F0A7-42F0-832E-AABC1D86A076}"/>
+                </a:ext>
+              </a:extLst>
+            </wp:docPr>
+            <wp:cNvGraphicFramePr>
+              <a:graphicFrameLocks xmlns:a="http://schemas.openxmlformats.org/drawingml/2006/main" noChangeAspect="1"/>
+            </wp:cNvGraphicFramePr>
+            <a:graphic xmlns:a="http://schemas.openxmlformats.org/drawingml/2006/main">
+              <a:graphicData uri="http://schemas.openxmlformats.org/drawingml/2006/picture">
+                <pic:pic xmlns:pic="http://schemas.openxmlformats.org/drawingml/2006/picture">
+                  <pic:nvPicPr>
+                    <pic:cNvPr id="29" name="그림 28">
+                      <a:extLst>
+                        <a:ext uri="{FF2B5EF4-FFF2-40B4-BE49-F238E27FC236}">
+                          <a16:creationId xmlns:a16="http://schemas.microsoft.com/office/drawing/2014/main" id="{C04BCC85-F0A7-42F0-832E-AABC1D86A076}"/>
+                        </a:ext>
+                      </a:extLst>
+                    </pic:cNvPr>
+                    <pic:cNvPicPr>
+                      <a:picLocks noChangeAspect="1"/>
+                    </pic:cNvPicPr>
+                  </pic:nvPicPr>
+                  <pic:blipFill>
+                    <a:blip r:embed="rId10"/>
+                    <a:stretch>
+                      <a:fillRect/>
+                    </a:stretch>
+                  </pic:blipFill>
+                  <pic:spPr>
+                    <a:xfrm>
+                      <a:off x="0" y="0"/>
+                      <a:ext cx="6184900" cy="2854325"/>
+                    </a:xfrm>
+                    <a:prstGeom prst="rect">
+                      <a:avLst/>
+                    </a:prstGeom>
+                  </pic:spPr>
+                </pic:pic>
+              </a:graphicData>
+            </a:graphic>
+          </wp:inline>
+        </w:drawing>
+      </w:r>
+    </w:p>
+    <w:p/>
+    <w:p>
+      <w:pPr>
+        <w:pStyle w:val="3"/>
+        <w:ind w:left="1200"/>
+        <w:rPr>
+          <w:rFonts w:hint="eastAsia"/>
+        </w:rPr>
+      </w:pPr>
+      <w:r>
+        <w:rPr>
+          <w:rFonts w:hint="eastAsia"/>
+        </w:rPr>
+        <w:t>클리어 조건</w:t>
+      </w:r>
+    </w:p>
+    <w:p>
+      <w:pPr>
+        <w:pStyle w:val="4"/>
+        <w:ind w:left="1400" w:hanging="440"/>
+        <w:rPr>
+          <w:sz w:val="22"/>
+        </w:rPr>
+      </w:pPr>
+      <w:r>
+        <w:rPr>
+          <w:rFonts w:hint="eastAsia"/>
+          <w:sz w:val="22"/>
+        </w:rPr>
+        <w:t>웨이브 클리어</w:t>
+      </w:r>
+    </w:p>
+    <w:p>
+      <w:pPr>
+        <w:rPr>
+          <w:sz w:val="22"/>
+        </w:rPr>
+      </w:pPr>
+      <w:r>
+        <w:rPr>
+          <w:sz w:val="22"/>
+        </w:rPr>
+        <w:tab/>
+        <w:t xml:space="preserve">: </w:t>
+      </w:r>
+      <w:r>
+        <w:rPr>
+          <w:rFonts w:hint="eastAsia"/>
+          <w:sz w:val="22"/>
+        </w:rPr>
+        <w:t xml:space="preserve">현재 웨이브에 나타난 몬스터를 모두 </w:t>
+      </w:r>
+      <w:r>
+        <w:rPr>
+          <w:rFonts w:hint="eastAsia"/>
+          <w:sz w:val="22"/>
+        </w:rPr>
+        <w:t>처치해야 한다.</w:t>
+      </w:r>
+    </w:p>
+    <w:p>
+      <w:pPr>
+        <w:rPr>
+          <w:rFonts w:hint="eastAsia"/>
+          <w:sz w:val="22"/>
+        </w:rPr>
+      </w:pPr>
+      <w:r>
+        <w:rPr>
+          <w:sz w:val="22"/>
+        </w:rPr>
+        <w:tab/>
+        <w:t xml:space="preserve">: </w:t>
+      </w:r>
+      <w:r>
+        <w:rPr>
+          <w:rFonts w:hint="eastAsia"/>
+          <w:sz w:val="22"/>
+        </w:rPr>
+        <w:t>n번째 웨이브 제외</w:t>
+      </w:r>
+    </w:p>
+    <w:p>
+      <w:pPr>
+        <w:pStyle w:val="4"/>
+        <w:ind w:left="1400" w:hanging="440"/>
+        <w:rPr>
+          <w:sz w:val="22"/>
+        </w:rPr>
+      </w:pPr>
+      <w:r>
+        <w:rPr>
+          <w:rFonts w:hint="eastAsia"/>
+          <w:sz w:val="22"/>
+        </w:rPr>
+        <w:t>스테이지 클리어</w:t>
+      </w:r>
+    </w:p>
+    <w:p>
+      <w:pPr>
+        <w:ind w:left="804"/>
+        <w:rPr>
+          <w:sz w:val="22"/>
+        </w:rPr>
+      </w:pPr>
+      <w:r>
+        <w:rPr>
+          <w:sz w:val="22"/>
+        </w:rPr>
+        <w:t>:</w:t>
+      </w:r>
+      <w:r>
+        <w:rPr>
+          <w:rFonts w:hint="eastAsia"/>
+          <w:sz w:val="22"/>
+        </w:rPr>
+        <w:t xml:space="preserve"> </w:t>
+      </w:r>
+      <w:r>
+        <w:rPr>
+          <w:sz w:val="22"/>
+        </w:rPr>
+        <w:t>n</w:t>
+      </w:r>
+      <w:r>
+        <w:rPr>
+          <w:rFonts w:hint="eastAsia"/>
+          <w:sz w:val="22"/>
+        </w:rPr>
+        <w:t>번째 웨이브에서 보스를 처치하고 해당 스테이지의 에피소드를 완료</w:t>
+      </w:r>
+      <w:r>
+        <w:rPr>
+          <w:rFonts w:hint="eastAsia"/>
+          <w:sz w:val="22"/>
+        </w:rPr>
+        <w:t>한다</w:t>
+      </w:r>
+      <w:r>
+        <w:rPr>
+          <w:rFonts w:hint="eastAsia"/>
+          <w:sz w:val="22"/>
+        </w:rPr>
+        <w:t>.</w:t>
+      </w:r>
+    </w:p>
+    <w:p>
+      <w:pPr>
+        <w:ind w:left="804"/>
+        <w:rPr>
+          <w:rFonts w:hint="eastAsia"/>
+        </w:rPr>
+      </w:pPr>
+    </w:p>
+    <w:p>
+      <w:pPr>
+        <w:pStyle w:val="3"/>
+        <w:ind w:left="1200"/>
+      </w:pPr>
+      <w:r>
+        <w:rPr>
+          <w:rFonts w:hint="eastAsia"/>
+        </w:rPr>
+        <w:t>클리어 성공</w:t>
+      </w:r>
+    </w:p>
+    <w:p>
+      <w:pPr>
+        <w:pStyle w:val="4"/>
+        <w:ind w:left="1400" w:hanging="440"/>
+        <w:rPr>
+          <w:sz w:val="22"/>
+        </w:rPr>
+      </w:pPr>
+      <w:r>
+        <w:rPr>
+          <w:rFonts w:hint="eastAsia"/>
+          <w:sz w:val="22"/>
+        </w:rPr>
+        <w:t>웨이브</w:t>
+      </w:r>
+    </w:p>
+    <w:p>
+      <w:pPr>
+        <w:ind w:left="804"/>
+        <w:rPr>
+          <w:rFonts w:hint="eastAsia"/>
+          <w:sz w:val="22"/>
+        </w:rPr>
+      </w:pPr>
+      <w:r>
+        <w:rPr>
+          <w:rFonts w:hint="eastAsia"/>
+        </w:rPr>
+        <w:t>:</w:t>
+      </w:r>
+      <w:r>
+        <w:t xml:space="preserve"> </w:t>
+      </w:r>
+      <w:r>
+        <w:rPr>
+          <w:rFonts w:hint="eastAsia"/>
+        </w:rPr>
+        <w:t>다음 웨이브가 시작된다.</w:t>
+      </w:r>
+    </w:p>
+    <w:p>
+      <w:pPr>
+        <w:pStyle w:val="4"/>
+        <w:ind w:left="1400" w:hanging="440"/>
+        <w:rPr>
+          <w:sz w:val="22"/>
+        </w:rPr>
+      </w:pPr>
+      <w:r>
+        <w:rPr>
+          <w:rFonts w:hint="eastAsia"/>
+          <w:sz w:val="22"/>
+        </w:rPr>
+        <w:t>스테이지</w:t>
+      </w:r>
+    </w:p>
+    <w:p>
+      <w:pPr>
+        <w:ind w:left="804"/>
+        <w:rPr>
+          <w:rFonts w:hint="eastAsia"/>
+          <w:sz w:val="22"/>
+        </w:rPr>
+      </w:pPr>
+      <w:r>
+        <w:rPr>
+          <w:rFonts w:hint="eastAsia"/>
+        </w:rPr>
+        <w:t>:</w:t>
+      </w:r>
+      <w:r>
+        <w:t xml:space="preserve"> </w:t>
+      </w:r>
+      <w:r>
+        <w:rPr>
+          <w:rFonts w:hint="eastAsia"/>
+          <w:sz w:val="22"/>
+        </w:rPr>
+        <w:t>클리어 한 스테이지가 실행할 수 있는 마지막 스테이지라면 다음 스테이지로 가는 설정이 열린다.</w:t>
+      </w:r>
+    </w:p>
+    <w:p/>
+    <w:p>
+      <w:pPr>
+        <w:pStyle w:val="3"/>
+        <w:ind w:left="1200"/>
+      </w:pPr>
+      <w:r>
+        <w:rPr>
+          <w:rFonts w:hint="eastAsia"/>
+        </w:rPr>
+        <w:t>클리어 실패</w:t>
+      </w:r>
+    </w:p>
+    <w:p>
+      <w:pPr>
+        <w:ind w:left="800"/>
+        <w:rPr>
+          <w:sz w:val="22"/>
+        </w:rPr>
+      </w:pPr>
+      <w:r>
+        <w:rPr>
+          <w:rFonts w:hint="eastAsia"/>
+          <w:sz w:val="22"/>
+        </w:rPr>
+        <w:t>-</w:t>
+      </w:r>
+      <w:r>
+        <w:rPr>
+          <w:sz w:val="22"/>
+        </w:rPr>
+        <w:t xml:space="preserve"> </w:t>
+      </w:r>
+      <w:r>
+        <w:rPr>
+          <w:rFonts w:hint="eastAsia"/>
+          <w:sz w:val="22"/>
+        </w:rPr>
+        <w:t>웨이브 스테이지 상태에 상관없이 사망하면 클리어 실패가 된다.</w:t>
+      </w:r>
+    </w:p>
+    <w:p>
+      <w:pPr>
+        <w:ind w:left="800" w:firstLine="4"/>
+        <w:rPr>
+          <w:sz w:val="22"/>
+        </w:rPr>
+      </w:pPr>
+      <w:r>
+        <w:rPr>
+          <w:sz w:val="22"/>
+        </w:rPr>
+        <w:t xml:space="preserve">- </w:t>
+      </w:r>
+      <w:r>
+        <w:rPr>
+          <w:rFonts w:hint="eastAsia"/>
+          <w:sz w:val="22"/>
+        </w:rPr>
+        <w:t>실패 시 플레이 설정으로 나오며 다시 시작할 경우 해당 스테이지의 첫번째 웨이브부터 시작한다.</w:t>
+      </w:r>
       <w:r>
         <w:br w:type="page"/>
       </w:r>
@@ -3715,7 +4140,7 @@
                 <w:b/>
               </w:rPr>
             </w:pPr>
-            <w:bookmarkStart w:id="8" w:name="_Toc500295147"/>
+            <w:bookmarkStart w:id="9" w:name="_Toc500295147"/>
             <w:r>
               <w:rPr>
                 <w:b/>
@@ -3730,7 +4155,7 @@
               </w:rPr>
               <w:t xml:space="preserve"> 컨셉</w:t>
             </w:r>
-            <w:bookmarkEnd w:id="8"/>
+            <w:bookmarkEnd w:id="9"/>
           </w:p>
         </w:tc>
       </w:tr>
@@ -3744,7 +4169,7 @@
           <w:i/>
         </w:rPr>
       </w:pPr>
-      <w:bookmarkStart w:id="9" w:name="_Toc500295148"/>
+      <w:bookmarkStart w:id="10" w:name="_Toc500295148"/>
       <w:r>
         <w:rPr>
           <w:rFonts w:hint="eastAsia"/>
@@ -3793,7 +4218,7 @@
         </w:rPr>
         <w:t xml:space="preserve"> 콜로세움</w:t>
       </w:r>
-      <w:bookmarkEnd w:id="9"/>
+      <w:bookmarkEnd w:id="10"/>
     </w:p>
     <w:p/>
     <w:p>
@@ -3820,7 +4245,7 @@
                     <pic:cNvPicPr/>
                   </pic:nvPicPr>
                   <pic:blipFill>
-                    <a:blip r:embed="rId10"/>
+                    <a:blip r:embed="rId11"/>
                     <a:stretch>
                       <a:fillRect/>
                     </a:stretch>
@@ -4039,7 +4464,7 @@
                     </pic:cNvPicPr>
                   </pic:nvPicPr>
                   <pic:blipFill>
-                    <a:blip r:embed="rId11"/>
+                    <a:blip r:embed="rId12"/>
                     <a:stretch>
                       <a:fillRect/>
                     </a:stretch>
@@ -4203,7 +4628,7 @@
           <w:i/>
         </w:rPr>
       </w:pPr>
-      <w:bookmarkStart w:id="10" w:name="_Toc500295149"/>
+      <w:bookmarkStart w:id="11" w:name="_Toc500295149"/>
       <w:r>
         <w:rPr>
           <w:rFonts w:hint="eastAsia"/>
@@ -4245,7 +4670,7 @@
         </w:rPr>
         <w:t>웨이브</w:t>
       </w:r>
-      <w:bookmarkEnd w:id="10"/>
+      <w:bookmarkEnd w:id="11"/>
     </w:p>
     <w:p/>
     <w:p>
@@ -4444,7 +4869,7 @@
                     </pic:cNvPicPr>
                   </pic:nvPicPr>
                   <pic:blipFill>
-                    <a:blip r:embed="rId12"/>
+                    <a:blip r:embed="rId13"/>
                     <a:stretch>
                       <a:fillRect/>
                     </a:stretch>
@@ -4527,7 +4952,7 @@
           <w:i/>
         </w:rPr>
       </w:pPr>
-      <w:bookmarkStart w:id="11" w:name="_Toc500295150"/>
+      <w:bookmarkStart w:id="12" w:name="_Toc500295150"/>
       <w:r>
         <w:rPr>
           <w:rFonts w:hint="eastAsia"/>
@@ -4537,7 +4962,7 @@
         <w:lastRenderedPageBreak/>
         <w:t>공간</w:t>
       </w:r>
-      <w:bookmarkEnd w:id="11"/>
+      <w:bookmarkEnd w:id="12"/>
     </w:p>
     <w:p>
       <w:pPr>
@@ -4594,7 +5019,7 @@
                     </pic:cNvPicPr>
                   </pic:nvPicPr>
                   <pic:blipFill>
-                    <a:blip r:embed="rId13" cstate="print">
+                    <a:blip r:embed="rId14" cstate="print">
                       <a:extLst>
                         <a:ext uri="{28A0092B-C50C-407E-A947-70E740481C1C}">
                           <a14:useLocalDpi xmlns:a14="http://schemas.microsoft.com/office/drawing/2010/main" val="0"/>
@@ -4649,7 +5074,7 @@
                     </pic:cNvPicPr>
                   </pic:nvPicPr>
                   <pic:blipFill>
-                    <a:blip r:embed="rId14" cstate="print">
+                    <a:blip r:embed="rId15" cstate="print">
                       <a:extLst>
                         <a:ext uri="{28A0092B-C50C-407E-A947-70E740481C1C}">
                           <a14:useLocalDpi xmlns:a14="http://schemas.microsoft.com/office/drawing/2010/main" val="0"/>
@@ -4739,7 +5164,7 @@
                     </pic:cNvPicPr>
                   </pic:nvPicPr>
                   <pic:blipFill>
-                    <a:blip r:embed="rId15">
+                    <a:blip r:embed="rId16">
                       <a:extLst>
                         <a:ext uri="{28A0092B-C50C-407E-A947-70E740481C1C}">
                           <a14:useLocalDpi xmlns:a14="http://schemas.microsoft.com/office/drawing/2010/main" val="0"/>
@@ -4854,7 +5279,7 @@
                 <w:b/>
               </w:rPr>
             </w:pPr>
-            <w:bookmarkStart w:id="12" w:name="_Toc500295151"/>
+            <w:bookmarkStart w:id="13" w:name="_Toc500295151"/>
             <w:r>
               <w:rPr>
                 <w:b/>
@@ -4862,7 +5287,7 @@
               <w:lastRenderedPageBreak/>
               <w:t>몬스터</w:t>
             </w:r>
-            <w:bookmarkEnd w:id="12"/>
+            <w:bookmarkEnd w:id="13"/>
           </w:p>
         </w:tc>
       </w:tr>
@@ -4878,7 +5303,7 @@
           <w:i/>
         </w:rPr>
       </w:pPr>
-      <w:bookmarkStart w:id="13" w:name="_Toc500295152"/>
+      <w:bookmarkStart w:id="14" w:name="_Toc500295152"/>
       <w:r>
         <w:rPr>
           <w:rFonts w:hint="eastAsia"/>
@@ -4887,7 +5312,7 @@
         </w:rPr>
         <w:t>몬스터 개요</w:t>
       </w:r>
-      <w:bookmarkEnd w:id="13"/>
+      <w:bookmarkEnd w:id="14"/>
     </w:p>
     <w:p>
       <w:pPr>
@@ -4938,7 +5363,7 @@
                     </pic:cNvPicPr>
                   </pic:nvPicPr>
                   <pic:blipFill>
-                    <a:blip r:embed="rId16"/>
+                    <a:blip r:embed="rId17"/>
                     <a:stretch>
                       <a:fillRect/>
                     </a:stretch>
@@ -5127,7 +5552,7 @@
           <w:i/>
         </w:rPr>
       </w:pPr>
-      <w:bookmarkStart w:id="14" w:name="_Toc500295153"/>
+      <w:bookmarkStart w:id="15" w:name="_Toc500295153"/>
       <w:r>
         <w:rPr>
           <w:rFonts w:hint="eastAsia"/>
@@ -5137,7 +5562,7 @@
         <w:lastRenderedPageBreak/>
         <w:t>보스 몬스터</w:t>
       </w:r>
-      <w:bookmarkEnd w:id="14"/>
+      <w:bookmarkEnd w:id="15"/>
     </w:p>
     <w:tbl>
       <w:tblPr>
@@ -6847,7 +7272,7 @@
                           <pic:cNvPicPr/>
                         </pic:nvPicPr>
                         <pic:blipFill>
-                          <a:blip r:embed="rId17"/>
+                          <a:blip r:embed="rId18"/>
                           <a:stretch>
                             <a:fillRect/>
                           </a:stretch>
@@ -9144,7 +9569,7 @@
           <w:i/>
         </w:rPr>
       </w:pPr>
-      <w:bookmarkStart w:id="15" w:name="_Toc500295154"/>
+      <w:bookmarkStart w:id="16" w:name="_Toc500295154"/>
       <w:r>
         <w:rPr>
           <w:rFonts w:hint="eastAsia"/>
@@ -9168,7 +9593,7 @@
         </w:rPr>
         <w:t>보스 몬스터</w:t>
       </w:r>
-      <w:bookmarkEnd w:id="15"/>
+      <w:bookmarkEnd w:id="16"/>
     </w:p>
     <w:p>
       <w:pPr>
@@ -9497,7 +9922,7 @@
           <w:i/>
         </w:rPr>
       </w:pPr>
-      <w:bookmarkStart w:id="16" w:name="_Toc500295155"/>
+      <w:bookmarkStart w:id="17" w:name="_Toc500295155"/>
       <w:r>
         <w:rPr>
           <w:rFonts w:hint="eastAsia"/>
@@ -9506,7 +9931,7 @@
         </w:rPr>
         <w:t>기타 몬스터</w:t>
       </w:r>
-      <w:bookmarkEnd w:id="16"/>
+      <w:bookmarkEnd w:id="17"/>
     </w:p>
     <w:p>
       <w:pPr>
@@ -11478,7 +11903,7 @@
           <w:i/>
         </w:rPr>
       </w:pPr>
-      <w:bookmarkStart w:id="17" w:name="_Toc500295156"/>
+      <w:bookmarkStart w:id="18" w:name="_Toc500295156"/>
       <w:r>
         <w:rPr>
           <w:rFonts w:hint="eastAsia"/>
@@ -11488,7 +11913,7 @@
         <w:lastRenderedPageBreak/>
         <w:t>몬스터 상태 플로우</w:t>
       </w:r>
-      <w:bookmarkEnd w:id="17"/>
+      <w:bookmarkEnd w:id="18"/>
     </w:p>
     <w:p/>
     <w:p/>
@@ -11529,7 +11954,7 @@
                 <w:b/>
               </w:rPr>
             </w:pPr>
-            <w:bookmarkStart w:id="18" w:name="_Toc500295157"/>
+            <w:bookmarkStart w:id="19" w:name="_Toc500295157"/>
             <w:r>
               <w:rPr>
                 <w:b/>
@@ -11543,7 +11968,7 @@
               </w:rPr>
               <w:t xml:space="preserve"> 진행</w:t>
             </w:r>
-            <w:bookmarkEnd w:id="18"/>
+            <w:bookmarkEnd w:id="19"/>
           </w:p>
         </w:tc>
         <w:tc>
@@ -11591,7 +12016,7 @@
           <w:i/>
         </w:rPr>
       </w:pPr>
-      <w:bookmarkStart w:id="19" w:name="_Toc500295158"/>
+      <w:bookmarkStart w:id="20" w:name="_Toc500295158"/>
       <w:r>
         <w:rPr>
           <w:rFonts w:hint="eastAsia"/>
@@ -11600,7 +12025,7 @@
         </w:rPr>
         <w:t>스테이지 별 웨이브</w:t>
       </w:r>
-      <w:bookmarkEnd w:id="19"/>
+      <w:bookmarkEnd w:id="20"/>
     </w:p>
     <w:p>
       <w:pPr>
@@ -11612,7 +12037,7 @@
           <w:i/>
         </w:rPr>
       </w:pPr>
-      <w:bookmarkStart w:id="20" w:name="_Toc500295159"/>
+      <w:bookmarkStart w:id="21" w:name="_Toc500295159"/>
       <w:r>
         <w:rPr>
           <w:rFonts w:hint="eastAsia"/>
@@ -11621,15 +12046,15 @@
         </w:rPr>
         <w:t>스토리 진행</w:t>
       </w:r>
-      <w:bookmarkEnd w:id="20"/>
+      <w:bookmarkEnd w:id="21"/>
     </w:p>
     <w:p/>
     <w:p/>
     <w:p/>
     <w:p/>
     <w:sectPr>
-      <w:headerReference w:type="default" r:id="rId18"/>
-      <w:footerReference w:type="default" r:id="rId19"/>
+      <w:headerReference w:type="default" r:id="rId19"/>
+      <w:footerReference w:type="default" r:id="rId20"/>
       <w:pgSz w:w="11900" w:h="16840"/>
       <w:pgMar w:top="1440" w:right="1080" w:bottom="1440" w:left="1080" w:header="737" w:footer="170" w:gutter="0"/>
       <w:pgBorders>
@@ -11734,7 +12159,7 @@
               <w:bCs/>
               <w:noProof/>
             </w:rPr>
-            <w:t>20</w:t>
+            <w:t>14</w:t>
           </w:r>
           <w:r>
             <w:rPr>
@@ -11776,7 +12201,7 @@
               <w:bCs/>
               <w:noProof/>
             </w:rPr>
-            <w:t>21</w:t>
+            <w:t>22</w:t>
           </w:r>
           <w:r>
             <w:rPr>
@@ -13822,6 +14247,36 @@
     <w:abstractNumId w:val="8"/>
   </w:num>
   <w:num w:numId="24">
+    <w:abstractNumId w:val="4"/>
+    <w:lvlOverride w:ilvl="0">
+      <w:startOverride w:val="1"/>
+    </w:lvlOverride>
+    <w:lvlOverride w:ilvl="1">
+      <w:startOverride w:val="1"/>
+    </w:lvlOverride>
+    <w:lvlOverride w:ilvl="2">
+      <w:startOverride w:val="1"/>
+    </w:lvlOverride>
+    <w:lvlOverride w:ilvl="3">
+      <w:startOverride w:val="1"/>
+    </w:lvlOverride>
+    <w:lvlOverride w:ilvl="4">
+      <w:startOverride w:val="1"/>
+    </w:lvlOverride>
+    <w:lvlOverride w:ilvl="5">
+      <w:startOverride w:val="1"/>
+    </w:lvlOverride>
+    <w:lvlOverride w:ilvl="6">
+      <w:startOverride w:val="1"/>
+    </w:lvlOverride>
+    <w:lvlOverride w:ilvl="7">
+      <w:startOverride w:val="1"/>
+    </w:lvlOverride>
+    <w:lvlOverride w:ilvl="8">
+      <w:startOverride w:val="1"/>
+    </w:lvlOverride>
+  </w:num>
+  <w:num w:numId="25">
     <w:abstractNumId w:val="4"/>
     <w:lvlOverride w:ilvl="0">
       <w:startOverride w:val="1"/>
@@ -15084,7 +15539,7 @@
 </file>
 
 <file path=customXml/itemProps1.xml><?xml version="1.0" encoding="utf-8"?>
-<ds:datastoreItem xmlns:ds="http://schemas.openxmlformats.org/officeDocument/2006/customXml" ds:itemID="{8B725BA9-E49A-425F-993A-03A7048EF62B}">
+<ds:datastoreItem xmlns:ds="http://schemas.openxmlformats.org/officeDocument/2006/customXml" ds:itemID="{76B7EB5C-1626-4D6D-A6FA-B0BB4918CB67}">
   <ds:schemaRefs>
     <ds:schemaRef ds:uri="http://schemas.openxmlformats.org/officeDocument/2006/bibliography"/>
   </ds:schemaRefs>

--- a/Final_Mission/기획서/New 기획/자각마녀 스테이지&몬스터 기획.docx
+++ b/Final_Mission/기획서/New 기획/자각마녀 스테이지&몬스터 기획.docx
@@ -3319,6 +3319,9 @@
         <w:widowControl/>
         <w:wordWrap/>
         <w:jc w:val="left"/>
+        <w:rPr>
+          <w:rFonts w:hint="eastAsia"/>
+        </w:rPr>
       </w:pPr>
       <w:r>
         <w:br w:type="page"/>
@@ -3326,17 +3329,13 @@
     </w:p>
     <w:p>
       <w:pPr>
-        <w:jc w:val="center"/>
-      </w:pPr>
-    </w:p>
-    <w:p>
-      <w:pPr>
         <w:pStyle w:val="3"/>
       </w:pPr>
       <w:r>
         <w:rPr>
           <w:rFonts w:hint="eastAsia"/>
         </w:rPr>
+        <w:lastRenderedPageBreak/>
         <w:t>스테이지</w:t>
       </w:r>
       <w:r>
@@ -3356,9 +3355,9 @@
           <w:noProof/>
         </w:rPr>
         <w:drawing>
-          <wp:inline distT="0" distB="0" distL="0" distR="0" wp14:anchorId="7FE93492" wp14:editId="3A1C0CF2">
-            <wp:extent cx="3810000" cy="5137420"/>
-            <wp:effectExtent l="0" t="0" r="0" b="6350"/>
+          <wp:inline distT="0" distB="0" distL="0" distR="0" wp14:anchorId="7FE93492" wp14:editId="7E1C124C">
+            <wp:extent cx="3458488" cy="4663440"/>
+            <wp:effectExtent l="0" t="0" r="8890" b="3810"/>
             <wp:docPr id="2" name="그림 1">
               <a:extLst xmlns:a="http://schemas.openxmlformats.org/drawingml/2006/main">
                 <a:ext uri="{FF2B5EF4-FFF2-40B4-BE49-F238E27FC236}">
@@ -3393,7 +3392,7 @@
                   <pic:spPr>
                     <a:xfrm>
                       <a:off x="0" y="0"/>
-                      <a:ext cx="3813088" cy="5141584"/>
+                      <a:ext cx="3462275" cy="4668547"/>
                     </a:xfrm>
                     <a:prstGeom prst="rect">
                       <a:avLst/>
@@ -3408,15 +3407,12 @@
     </w:p>
     <w:p>
       <w:pPr>
-        <w:widowControl/>
-        <w:wordWrap/>
-        <w:jc w:val="left"/>
-      </w:pPr>
-      <w:r>
-        <w:br w:type="page"/>
-      </w:r>
+        <w:jc w:val="center"/>
+        <w:rPr>
+          <w:rFonts w:hint="eastAsia"/>
+        </w:rPr>
+      </w:pPr>
     </w:p>
-    <w:p/>
     <w:p>
       <w:pPr>
         <w:pStyle w:val="4"/>
@@ -3698,19 +3694,12 @@
         <w:t>플레이 도중 진행을 멈추고 앞에 레이어를 띄어 일부 설정 조작이 가능하다.</w:t>
       </w:r>
     </w:p>
-    <w:p/>
     <w:p>
       <w:pPr>
         <w:widowControl/>
         <w:wordWrap/>
         <w:jc w:val="left"/>
-        <w:rPr>
-          <w:rFonts w:hint="eastAsia"/>
-        </w:rPr>
-      </w:pPr>
-      <w:r>
-        <w:br w:type="page"/>
-      </w:r>
+      </w:pPr>
     </w:p>
     <w:p>
       <w:pPr>
@@ -3743,12 +3732,12 @@
       </w:r>
       <w:bookmarkEnd w:id="7"/>
     </w:p>
+    <w:p/>
     <w:p>
-      <w:bookmarkStart w:id="8" w:name="_GoBack"/>
-      <w:bookmarkEnd w:id="8"/>
-    </w:p>
-    <w:p>
-      <w:r>
+      <w:r>
+        <w:rPr>
+          <w:noProof/>
+        </w:rPr>
         <w:drawing>
           <wp:inline distT="0" distB="0" distL="0" distR="0" wp14:anchorId="1A8E46B3" wp14:editId="5F3AFE51">
             <wp:extent cx="6184900" cy="2854325"/>
@@ -3805,9 +3794,6 @@
       <w:pPr>
         <w:pStyle w:val="3"/>
         <w:ind w:left="1200"/>
-        <w:rPr>
-          <w:rFonts w:hint="eastAsia"/>
-        </w:rPr>
       </w:pPr>
       <w:r>
         <w:rPr>
@@ -3863,7 +3849,6 @@
     <w:p>
       <w:pPr>
         <w:rPr>
-          <w:rFonts w:hint="eastAsia"/>
           <w:sz w:val="22"/>
         </w:rPr>
       </w:pPr>
@@ -3949,9 +3934,6 @@
     <w:p>
       <w:pPr>
         <w:ind w:left="804"/>
-        <w:rPr>
-          <w:rFonts w:hint="eastAsia"/>
-        </w:rPr>
       </w:pPr>
     </w:p>
     <w:p>
@@ -3986,7 +3968,6 @@
       <w:pPr>
         <w:ind w:left="804"/>
         <w:rPr>
-          <w:rFonts w:hint="eastAsia"/>
           <w:sz w:val="22"/>
         </w:rPr>
       </w:pPr>
@@ -4026,7 +4007,6 @@
       <w:pPr>
         <w:ind w:left="804"/>
         <w:rPr>
-          <w:rFonts w:hint="eastAsia"/>
           <w:sz w:val="22"/>
         </w:rPr>
       </w:pPr>
@@ -4044,7 +4024,21 @@
           <w:rFonts w:hint="eastAsia"/>
           <w:sz w:val="22"/>
         </w:rPr>
-        <w:t>클리어 한 스테이지가 실행할 수 있는 마지막 스테이지라면 다음 스테이지로 가는 설정이 열린다.</w:t>
+        <w:t xml:space="preserve">클리어 한 스테이지가 실행할 수 있는 마지막 스테이지라면 다음 스테이지로 가는 </w:t>
+      </w:r>
+      <w:r>
+        <w:rPr>
+          <w:rFonts w:hint="eastAsia"/>
+          <w:sz w:val="22"/>
+        </w:rPr>
+        <w:t>포털</w:t>
+      </w:r>
+      <w:r>
+        <w:rPr>
+          <w:rFonts w:hint="eastAsia"/>
+          <w:sz w:val="22"/>
+        </w:rPr>
+        <w:t>이 열린다.</w:t>
       </w:r>
     </w:p>
     <w:p/>
@@ -4140,7 +4134,7 @@
                 <w:b/>
               </w:rPr>
             </w:pPr>
-            <w:bookmarkStart w:id="9" w:name="_Toc500295147"/>
+            <w:bookmarkStart w:id="8" w:name="_Toc500295147"/>
             <w:r>
               <w:rPr>
                 <w:b/>
@@ -4155,7 +4149,7 @@
               </w:rPr>
               <w:t xml:space="preserve"> 컨셉</w:t>
             </w:r>
-            <w:bookmarkEnd w:id="9"/>
+            <w:bookmarkEnd w:id="8"/>
           </w:p>
         </w:tc>
       </w:tr>
@@ -4169,7 +4163,7 @@
           <w:i/>
         </w:rPr>
       </w:pPr>
-      <w:bookmarkStart w:id="10" w:name="_Toc500295148"/>
+      <w:bookmarkStart w:id="9" w:name="_Toc500295148"/>
       <w:r>
         <w:rPr>
           <w:rFonts w:hint="eastAsia"/>
@@ -4218,7 +4212,7 @@
         </w:rPr>
         <w:t xml:space="preserve"> 콜로세움</w:t>
       </w:r>
-      <w:bookmarkEnd w:id="10"/>
+      <w:bookmarkEnd w:id="9"/>
     </w:p>
     <w:p/>
     <w:p>
@@ -4628,7 +4622,7 @@
           <w:i/>
         </w:rPr>
       </w:pPr>
-      <w:bookmarkStart w:id="11" w:name="_Toc500295149"/>
+      <w:bookmarkStart w:id="10" w:name="_Toc500295149"/>
       <w:r>
         <w:rPr>
           <w:rFonts w:hint="eastAsia"/>
@@ -4670,7 +4664,7 @@
         </w:rPr>
         <w:t>웨이브</w:t>
       </w:r>
-      <w:bookmarkEnd w:id="11"/>
+      <w:bookmarkEnd w:id="10"/>
     </w:p>
     <w:p/>
     <w:p>
@@ -4952,7 +4946,7 @@
           <w:i/>
         </w:rPr>
       </w:pPr>
-      <w:bookmarkStart w:id="12" w:name="_Toc500295150"/>
+      <w:bookmarkStart w:id="11" w:name="_Toc500295150"/>
       <w:r>
         <w:rPr>
           <w:rFonts w:hint="eastAsia"/>
@@ -4962,39 +4956,101 @@
         <w:lastRenderedPageBreak/>
         <w:t>공간</w:t>
       </w:r>
-      <w:bookmarkEnd w:id="12"/>
+      <w:bookmarkEnd w:id="11"/>
     </w:p>
     <w:p>
       <w:pPr>
-        <w:pStyle w:val="3"/>
-      </w:pPr>
-      <w:r>
-        <w:rPr>
-          <w:rFonts w:hint="eastAsia"/>
-        </w:rPr>
-        <w:t xml:space="preserve">기본 형태 </w:t>
-      </w:r>
-      <w:r>
-        <w:t>64*64 (</w:t>
-      </w:r>
-      <w:r>
-        <w:rPr>
-          <w:rFonts w:hint="eastAsia"/>
-        </w:rPr>
-        <w:t xml:space="preserve">사람의 크기를 </w:t>
-      </w:r>
-      <w:r>
-        <w:t>1</w:t>
-      </w:r>
-      <w:r>
-        <w:rPr>
-          <w:rFonts w:hint="eastAsia"/>
-        </w:rPr>
-        <w:t>로 잡았을 경우)</w:t>
-      </w:r>
+        <w:rPr>
+          <w:rFonts w:hint="eastAsia"/>
+        </w:rPr>
+      </w:pPr>
     </w:p>
     <w:p>
       <w:pPr>
+        <w:pStyle w:val="3"/>
+      </w:pPr>
+      <w:r>
+        <w:rPr>
+          <w:rFonts w:hint="eastAsia"/>
+        </w:rPr>
+        <w:t>전체 공간 1</w:t>
+      </w:r>
+      <w:r>
+        <w:t>28*128</w:t>
+      </w:r>
+      <w:r>
+        <w:rPr>
+          <w:rFonts w:hint="eastAsia"/>
+        </w:rPr>
+        <w:t xml:space="preserve"> </w:t>
+      </w:r>
+      <w:r>
+        <w:t>(</w:t>
+      </w:r>
+      <w:r>
+        <w:rPr>
+          <w:rFonts w:hint="eastAsia"/>
+        </w:rPr>
+        <w:t xml:space="preserve">사람의 크기를 </w:t>
+      </w:r>
+      <w:r>
+        <w:t>1</w:t>
+      </w:r>
+      <w:r>
+        <w:rPr>
+          <w:rFonts w:hint="eastAsia"/>
+        </w:rPr>
+        <w:t>로 잡았을 경우)</w:t>
+      </w:r>
+    </w:p>
+    <w:p>
+      <w:pPr>
+        <w:pStyle w:val="3"/>
+      </w:pPr>
+      <w:r>
+        <w:rPr>
+          <w:rFonts w:hint="eastAsia"/>
+        </w:rPr>
+        <w:t xml:space="preserve">실제 플레이 공간 </w:t>
+      </w:r>
+      <w:r>
+        <w:t>64*64</w:t>
+      </w:r>
+    </w:p>
+    <w:p>
+      <w:pPr>
+        <w:pStyle w:val="3"/>
+      </w:pPr>
+      <w:r>
+        <w:rPr>
+          <w:rFonts w:hint="eastAsia"/>
+        </w:rPr>
+        <w:t>1</w:t>
+      </w:r>
+      <w:r>
+        <w:t>-&gt;</w:t>
+      </w:r>
+      <w:r>
+        <w:rPr>
+          <w:rFonts w:hint="eastAsia"/>
+        </w:rPr>
+        <w:t>1</w:t>
+      </w:r>
+      <w:r>
+        <w:t xml:space="preserve">m </w:t>
+      </w:r>
+      <w:r>
+        <w:rPr>
+          <w:rFonts w:hint="eastAsia"/>
+        </w:rPr>
+        <w:t>의미</w:t>
+      </w:r>
+      <w:r>
+        <w:t xml:space="preserve"> </w:t>
+      </w:r>
+    </w:p>
+    <w:p>
+      <w:pPr>
         <w:jc w:val="center"/>
       </w:pPr>
       <w:r>
@@ -5002,8 +5058,8 @@
           <w:noProof/>
         </w:rPr>
         <w:drawing>
-          <wp:inline distT="0" distB="0" distL="0" distR="0" wp14:anchorId="411466E9" wp14:editId="71620D04">
-            <wp:extent cx="4930140" cy="4930140"/>
+          <wp:inline distT="0" distB="0" distL="0" distR="0" wp14:anchorId="411466E9" wp14:editId="273AEEF6">
+            <wp:extent cx="4425696" cy="4425696"/>
             <wp:effectExtent l="0" t="0" r="0" b="0"/>
             <wp:docPr id="11" name="그림 11"/>
             <wp:cNvGraphicFramePr>
@@ -5034,7 +5090,7 @@
                   <pic:spPr bwMode="auto">
                     <a:xfrm>
                       <a:off x="0" y="0"/>
-                      <a:ext cx="4930140" cy="4930140"/>
+                      <a:ext cx="4434503" cy="4434503"/>
                     </a:xfrm>
                     <a:prstGeom prst="rect">
                       <a:avLst/>
@@ -5051,15 +5107,18 @@
     <w:p>
       <w:pPr>
         <w:jc w:val="center"/>
+        <w:rPr>
+          <w:rFonts w:hint="eastAsia"/>
+        </w:rPr>
       </w:pPr>
       <w:r>
         <w:rPr>
           <w:noProof/>
         </w:rPr>
         <w:drawing>
-          <wp:inline distT="0" distB="0" distL="0" distR="0" wp14:anchorId="72E2FB25" wp14:editId="3A991BAA">
-            <wp:extent cx="4434840" cy="2956560"/>
-            <wp:effectExtent l="0" t="0" r="3810" b="0"/>
+          <wp:inline distT="0" distB="0" distL="0" distR="0" wp14:anchorId="72E2FB25" wp14:editId="2CEBD825">
+            <wp:extent cx="4636008" cy="3090672"/>
+            <wp:effectExtent l="0" t="0" r="0" b="0"/>
             <wp:docPr id="6" name="그림 6"/>
             <wp:cNvGraphicFramePr>
               <a:graphicFrameLocks xmlns:a="http://schemas.openxmlformats.org/drawingml/2006/main" noChangeAspect="1"/>
@@ -5089,7 +5148,7 @@
                   <pic:spPr bwMode="auto">
                     <a:xfrm>
                       <a:off x="0" y="0"/>
-                      <a:ext cx="4435068" cy="2956712"/>
+                      <a:ext cx="4642866" cy="3095244"/>
                     </a:xfrm>
                     <a:prstGeom prst="rect">
                       <a:avLst/>
@@ -5104,16 +5163,6 @@
             </a:graphic>
           </wp:inline>
         </w:drawing>
-      </w:r>
-    </w:p>
-    <w:p>
-      <w:pPr>
-        <w:widowControl/>
-        <w:wordWrap/>
-        <w:jc w:val="left"/>
-      </w:pPr>
-      <w:r>
-        <w:br w:type="page"/>
       </w:r>
     </w:p>
     <w:p>
@@ -5279,7 +5328,7 @@
                 <w:b/>
               </w:rPr>
             </w:pPr>
-            <w:bookmarkStart w:id="13" w:name="_Toc500295151"/>
+            <w:bookmarkStart w:id="12" w:name="_Toc500295151"/>
             <w:r>
               <w:rPr>
                 <w:b/>
@@ -5287,7 +5336,7 @@
               <w:lastRenderedPageBreak/>
               <w:t>몬스터</w:t>
             </w:r>
-            <w:bookmarkEnd w:id="13"/>
+            <w:bookmarkEnd w:id="12"/>
           </w:p>
         </w:tc>
       </w:tr>
@@ -5303,7 +5352,7 @@
           <w:i/>
         </w:rPr>
       </w:pPr>
-      <w:bookmarkStart w:id="14" w:name="_Toc500295152"/>
+      <w:bookmarkStart w:id="13" w:name="_Toc500295152"/>
       <w:r>
         <w:rPr>
           <w:rFonts w:hint="eastAsia"/>
@@ -5312,7 +5361,7 @@
         </w:rPr>
         <w:t>몬스터 개요</w:t>
       </w:r>
-      <w:bookmarkEnd w:id="14"/>
+      <w:bookmarkEnd w:id="13"/>
     </w:p>
     <w:p>
       <w:pPr>
@@ -5322,7 +5371,13 @@
         <w:rPr>
           <w:rFonts w:hint="eastAsia"/>
         </w:rPr>
-        <w:t>몬스터 별 능력치 상태</w:t>
+        <w:t xml:space="preserve">몬스터 별 </w:t>
+      </w:r>
+      <w:r>
+        <w:rPr>
+          <w:rFonts w:hint="eastAsia"/>
+        </w:rPr>
+        <w:t>분포 상태</w:t>
       </w:r>
     </w:p>
     <w:p>
@@ -5398,6 +5453,145 @@
     </w:p>
     <w:p>
       <w:pPr>
+        <w:rPr>
+          <w:rFonts w:hint="eastAsia"/>
+        </w:rPr>
+      </w:pPr>
+    </w:p>
+    <w:p>
+      <w:pPr>
+        <w:ind w:left="800" w:firstLine="796"/>
+      </w:pPr>
+      <w:r>
+        <w:rPr>
+          <w:rFonts w:hint="eastAsia"/>
+        </w:rPr>
+        <w:t xml:space="preserve">스테이지당 </w:t>
+      </w:r>
+      <w:r>
+        <w:t>1</w:t>
+      </w:r>
+      <w:r>
+        <w:rPr>
+          <w:rFonts w:hint="eastAsia"/>
+        </w:rPr>
+        <w:t>회 등장하며,</w:t>
+      </w:r>
+      <w:r>
+        <w:t xml:space="preserve"> </w:t>
+      </w:r>
+      <w:r>
+        <w:rPr>
+          <w:rFonts w:hint="eastAsia"/>
+        </w:rPr>
+        <w:t>플레이어와의 대화</w:t>
+      </w:r>
+      <w:r>
+        <w:t xml:space="preserve"> </w:t>
+      </w:r>
+      <w:r>
+        <w:rPr>
+          <w:rFonts w:hint="eastAsia"/>
+        </w:rPr>
+        <w:t>이벤트 후 전투에 임한다.</w:t>
+      </w:r>
+      <w:r>
+        <w:t xml:space="preserve"> </w:t>
+      </w:r>
+      <w:r>
+        <w:rPr>
+          <w:rFonts w:hint="eastAsia"/>
+        </w:rPr>
+        <w:t>각각의 보스는 고유한 특성을 가지며,</w:t>
+      </w:r>
+      <w:r>
+        <w:t xml:space="preserve"> </w:t>
+      </w:r>
+      <w:r>
+        <w:rPr>
+          <w:rFonts w:hint="eastAsia"/>
+        </w:rPr>
+        <w:t>보스를 처치했을 때,</w:t>
+      </w:r>
+      <w:r>
+        <w:t xml:space="preserve"> </w:t>
+      </w:r>
+      <w:r>
+        <w:rPr>
+          <w:rFonts w:hint="eastAsia"/>
+        </w:rPr>
+        <w:t>보스의 특성을 얻거나,</w:t>
+      </w:r>
+      <w:r>
+        <w:t xml:space="preserve"> </w:t>
+      </w:r>
+      <w:r>
+        <w:rPr>
+          <w:rFonts w:hint="eastAsia"/>
+        </w:rPr>
+        <w:t>능력치가 강화된다.</w:t>
+      </w:r>
+    </w:p>
+    <w:p>
+      <w:pPr>
+        <w:ind w:left="800" w:firstLine="796"/>
+        <w:rPr>
+          <w:rFonts w:hint="eastAsia"/>
+        </w:rPr>
+      </w:pPr>
+      <w:r>
+        <w:rPr>
+          <w:rFonts w:hint="eastAsia"/>
+        </w:rPr>
+        <w:t>보스는 속성에 따른 스킬을 보유하며,</w:t>
+      </w:r>
+      <w:r>
+        <w:t xml:space="preserve"> </w:t>
+      </w:r>
+      <w:r>
+        <w:rPr>
+          <w:rFonts w:hint="eastAsia"/>
+        </w:rPr>
+        <w:t>플레이어와의 대전에서 인공지능 알고리즘을 통해 스킬 공격을 한다.</w:t>
+      </w:r>
+      <w:r>
+        <w:t xml:space="preserve"> </w:t>
+      </w:r>
+      <w:r>
+        <w:rPr>
+          <w:rFonts w:hint="eastAsia"/>
+        </w:rPr>
+        <w:t>스킬의 임팩트는 캐릭터 특성의 색과 일치한다.</w:t>
+      </w:r>
+      <w:r>
+        <w:t xml:space="preserve"> (</w:t>
+      </w:r>
+      <w:r>
+        <w:rPr>
+          <w:rFonts w:hint="eastAsia"/>
+        </w:rPr>
+        <w:t>동일 스킬을 사용하여도,</w:t>
+      </w:r>
+      <w:r>
+        <w:t xml:space="preserve"> </w:t>
+      </w:r>
+      <w:r>
+        <w:rPr>
+          <w:rFonts w:hint="eastAsia"/>
+        </w:rPr>
+        <w:t>캐릭터 특성 색으로 발동-최종 보스 대비)</w:t>
+      </w:r>
+    </w:p>
+    <w:p>
+      <w:pPr>
+        <w:ind w:left="800" w:firstLine="796"/>
+        <w:rPr>
+          <w:rFonts w:hint="eastAsia"/>
+        </w:rPr>
+      </w:pPr>
+    </w:p>
+    <w:p>
+      <w:pPr>
         <w:pStyle w:val="4"/>
         <w:ind w:left="1440" w:hanging="480"/>
       </w:pPr>
@@ -5406,128 +5600,564 @@
           <w:rFonts w:hint="eastAsia"/>
         </w:rPr>
         <w:t>중간 보스 몬스터</w:t>
-      </w:r>
-    </w:p>
-    <w:p>
-      <w:pPr>
-        <w:pStyle w:val="4"/>
-        <w:ind w:left="1440" w:hanging="480"/>
-      </w:pPr>
-      <w:r>
-        <w:rPr>
-          <w:rFonts w:hint="eastAsia"/>
-        </w:rPr>
-        <w:t xml:space="preserve">몬스터 타입 </w:t>
-      </w:r>
-      <w:r>
-        <w:t>A</w:t>
-      </w:r>
-    </w:p>
-    <w:p>
-      <w:pPr>
-        <w:pStyle w:val="4"/>
-        <w:ind w:left="1440" w:hanging="480"/>
-      </w:pPr>
-      <w:r>
-        <w:rPr>
-          <w:rFonts w:hint="eastAsia"/>
-        </w:rPr>
-        <w:t>몬스터 타입 B</w:t>
       </w:r>
     </w:p>
     <w:p/>
     <w:p>
       <w:pPr>
+        <w:ind w:left="800" w:firstLine="796"/>
+      </w:pPr>
+      <w:r>
+        <w:rPr>
+          <w:rFonts w:hint="eastAsia"/>
+        </w:rPr>
+        <w:t xml:space="preserve">웨이브 중간 중간에 등장하는 몬스터의 종류로 한 스테이지에 </w:t>
+      </w:r>
+      <w:r>
+        <w:t>5~10</w:t>
+      </w:r>
+      <w:r>
+        <w:rPr>
+          <w:rFonts w:hint="eastAsia"/>
+        </w:rPr>
+        <w:t>회 등장한다.</w:t>
+      </w:r>
+      <w:r>
+        <w:t xml:space="preserve"> </w:t>
+      </w:r>
+      <w:r>
+        <w:rPr>
+          <w:rFonts w:hint="eastAsia"/>
+        </w:rPr>
+        <w:t xml:space="preserve">기본 몬스터보다 빠른 이동속도와 </w:t>
+      </w:r>
+      <w:r>
+        <w:t xml:space="preserve">HP, </w:t>
+      </w:r>
+      <w:r>
+        <w:rPr>
+          <w:rFonts w:hint="eastAsia"/>
+        </w:rPr>
+        <w:t>공격력을 보유한다.</w:t>
+      </w:r>
+      <w:r>
+        <w:t xml:space="preserve"> </w:t>
+      </w:r>
+      <w:r>
+        <w:rPr>
+          <w:rFonts w:hint="eastAsia"/>
+        </w:rPr>
+        <w:t>또한,</w:t>
+      </w:r>
+      <w:r>
+        <w:t xml:space="preserve"> </w:t>
+      </w:r>
+      <w:r>
+        <w:rPr>
+          <w:rFonts w:hint="eastAsia"/>
+        </w:rPr>
+        <w:t>각 스</w:t>
+      </w:r>
+      <w:r>
+        <w:rPr>
+          <w:rFonts w:hint="eastAsia"/>
+        </w:rPr>
+        <w:lastRenderedPageBreak/>
+        <w:t>테이지에 따라 공격 임팩트 색이 스테이지 테마 색과 일치한다.</w:t>
+      </w:r>
+    </w:p>
+    <w:p>
+      <w:pPr>
+        <w:ind w:left="800" w:firstLine="796"/>
+        <w:rPr>
+          <w:rFonts w:hint="eastAsia"/>
+        </w:rPr>
+      </w:pPr>
+    </w:p>
+    <w:p>
+      <w:pPr>
+        <w:pStyle w:val="4"/>
+        <w:ind w:left="1440" w:hanging="480"/>
+      </w:pPr>
+      <w:r>
+        <w:rPr>
+          <w:rFonts w:hint="eastAsia"/>
+        </w:rPr>
+        <w:t xml:space="preserve">몬스터 타입 </w:t>
+      </w:r>
+      <w:r>
+        <w:t>A</w:t>
+      </w:r>
+    </w:p>
+    <w:p>
+      <w:pPr>
+        <w:rPr>
+          <w:rFonts w:hint="eastAsia"/>
+        </w:rPr>
+      </w:pPr>
+    </w:p>
+    <w:p>
+      <w:pPr>
+        <w:ind w:left="800" w:firstLine="796"/>
+      </w:pPr>
+      <w:r>
+        <w:rPr>
+          <w:rFonts w:hint="eastAsia"/>
+        </w:rPr>
+        <w:t xml:space="preserve">가장 기본 몬스터로 스테이지당 </w:t>
+      </w:r>
+      <w:r>
+        <w:t>80~100</w:t>
+      </w:r>
+      <w:r>
+        <w:rPr>
+          <w:rFonts w:hint="eastAsia"/>
+        </w:rPr>
+        <w:t>회 등장한다.</w:t>
+      </w:r>
+      <w:r>
+        <w:t xml:space="preserve"> </w:t>
+      </w:r>
+      <w:r>
+        <w:rPr>
+          <w:rFonts w:hint="eastAsia"/>
+        </w:rPr>
+        <w:t>원거리와 근접 공격 특성을 가지며,</w:t>
+      </w:r>
+      <w:r>
+        <w:t xml:space="preserve"> </w:t>
+      </w:r>
+      <w:r>
+        <w:rPr>
+          <w:rFonts w:hint="eastAsia"/>
+        </w:rPr>
+        <w:t>플레이어의 공격에 무조건 사망하게 구현된다.</w:t>
+      </w:r>
+    </w:p>
+    <w:p>
+      <w:pPr>
+        <w:ind w:left="800" w:firstLine="796"/>
+        <w:rPr>
+          <w:rFonts w:hint="eastAsia"/>
+        </w:rPr>
+      </w:pPr>
+    </w:p>
+    <w:p>
+      <w:pPr>
+        <w:pStyle w:val="4"/>
+        <w:ind w:left="1440" w:hanging="480"/>
+      </w:pPr>
+      <w:r>
+        <w:rPr>
+          <w:rFonts w:hint="eastAsia"/>
+        </w:rPr>
+        <w:t>몬스터 타입 B</w:t>
+      </w:r>
+    </w:p>
+    <w:p/>
+    <w:p>
+      <w:pPr>
+        <w:ind w:left="800" w:firstLine="796"/>
+      </w:pPr>
+      <w:r>
+        <w:rPr>
+          <w:rFonts w:hint="eastAsia"/>
+        </w:rPr>
+        <w:t xml:space="preserve">기본 몬스터로 스테이지당 </w:t>
+      </w:r>
+      <w:r>
+        <w:t>50~60</w:t>
+      </w:r>
+      <w:r>
+        <w:rPr>
+          <w:rFonts w:hint="eastAsia"/>
+        </w:rPr>
+        <w:t>회 등장한다.</w:t>
+      </w:r>
+      <w:r>
+        <w:t xml:space="preserve"> </w:t>
+      </w:r>
+      <w:r>
+        <w:rPr>
+          <w:rFonts w:hint="eastAsia"/>
+        </w:rPr>
+        <w:t xml:space="preserve">원거리와 근접 공격 </w:t>
+      </w:r>
+      <w:proofErr w:type="spellStart"/>
+      <w:r>
+        <w:rPr>
+          <w:rFonts w:hint="eastAsia"/>
+        </w:rPr>
+        <w:t>특서</w:t>
+      </w:r>
+      <w:bookmarkStart w:id="14" w:name="_GoBack"/>
+      <w:bookmarkEnd w:id="14"/>
+      <w:r>
+        <w:rPr>
+          <w:rFonts w:hint="eastAsia"/>
+        </w:rPr>
+        <w:t>을</w:t>
+      </w:r>
+      <w:proofErr w:type="spellEnd"/>
+      <w:r>
+        <w:rPr>
+          <w:rFonts w:hint="eastAsia"/>
+        </w:rPr>
+        <w:t xml:space="preserve"> 가지며,</w:t>
+      </w:r>
+      <w:r>
+        <w:t xml:space="preserve"> </w:t>
+      </w:r>
+      <w:r>
+        <w:rPr>
+          <w:rFonts w:hint="eastAsia"/>
+        </w:rPr>
+        <w:t>플레이어의 직접 공격에 무조건 사망,</w:t>
+      </w:r>
+      <w:r>
+        <w:t xml:space="preserve"> </w:t>
+      </w:r>
+      <w:r>
+        <w:rPr>
+          <w:rFonts w:hint="eastAsia"/>
+        </w:rPr>
+        <w:t>범위 공격</w:t>
+      </w:r>
+      <w:r>
+        <w:rPr>
+          <w:rFonts w:hint="eastAsia"/>
+        </w:rPr>
+        <w:t>(간접 데미지)</w:t>
+      </w:r>
+      <w:r>
+        <w:rPr>
+          <w:rFonts w:hint="eastAsia"/>
+        </w:rPr>
+        <w:t xml:space="preserve">에 </w:t>
+      </w:r>
+      <w:r>
+        <w:t>1</w:t>
+      </w:r>
+      <w:r>
+        <w:rPr>
+          <w:rFonts w:hint="eastAsia"/>
+        </w:rPr>
+        <w:t>회</w:t>
+      </w:r>
+      <w:r>
+        <w:rPr>
+          <w:rFonts w:hint="eastAsia"/>
+        </w:rPr>
+        <w:t xml:space="preserve"> 생존 할 수 있다.</w:t>
+      </w:r>
+      <w:r>
+        <w:br w:type="page"/>
+      </w:r>
+    </w:p>
+    <w:p>
+      <w:pPr>
+        <w:pStyle w:val="3"/>
+        <w:numPr>
+          <w:ilvl w:val="2"/>
+          <w:numId w:val="26"/>
+        </w:numPr>
+      </w:pPr>
+      <w:bookmarkStart w:id="15" w:name="_Toc500295153"/>
+      <w:r>
+        <w:rPr>
+          <w:rFonts w:hint="eastAsia"/>
+        </w:rPr>
+        <w:lastRenderedPageBreak/>
+        <w:t>특성 인덱스</w:t>
+      </w:r>
+    </w:p>
+    <w:p/>
+    <w:tbl>
+      <w:tblPr>
+        <w:tblStyle w:val="a6"/>
+        <w:tblW w:w="0" w:type="auto"/>
+        <w:tblLook w:val="04A0" w:firstRow="1" w:lastRow="0" w:firstColumn="1" w:lastColumn="0" w:noHBand="0" w:noVBand="1"/>
+      </w:tblPr>
+      <w:tblGrid>
+        <w:gridCol w:w="2263"/>
+        <w:gridCol w:w="5954"/>
+      </w:tblGrid>
+      <w:tr>
+        <w:tc>
+          <w:tcPr>
+            <w:tcW w:w="2263" w:type="dxa"/>
+          </w:tcPr>
+          <w:p>
+            <w:r>
+              <w:rPr>
+                <w:rFonts w:hint="eastAsia"/>
+              </w:rPr>
+              <w:t>분류</w:t>
+            </w:r>
+          </w:p>
+        </w:tc>
+        <w:tc>
+          <w:tcPr>
+            <w:tcW w:w="5954" w:type="dxa"/>
+          </w:tcPr>
+          <w:p>
+            <w:r>
+              <w:rPr>
+                <w:rFonts w:hint="eastAsia"/>
+              </w:rPr>
+              <w:t>보스 몬스터,</w:t>
+            </w:r>
+            <w:r>
+              <w:t xml:space="preserve"> </w:t>
+            </w:r>
+            <w:r>
+              <w:rPr>
+                <w:rFonts w:hint="eastAsia"/>
+              </w:rPr>
+              <w:t>중간 보스 몬스터,</w:t>
+            </w:r>
+            <w:r>
+              <w:t xml:space="preserve"> </w:t>
+            </w:r>
+            <w:r>
+              <w:rPr>
+                <w:rFonts w:hint="eastAsia"/>
+              </w:rPr>
+              <w:t>기타 몬스터</w:t>
+            </w:r>
+          </w:p>
+        </w:tc>
+      </w:tr>
+      <w:tr>
+        <w:tc>
+          <w:tcPr>
+            <w:tcW w:w="2263" w:type="dxa"/>
+          </w:tcPr>
+          <w:p>
+            <w:r>
+              <w:rPr>
+                <w:rFonts w:hint="eastAsia"/>
+              </w:rPr>
+              <w:t>이름</w:t>
+            </w:r>
+          </w:p>
+        </w:tc>
+        <w:tc>
+          <w:tcPr>
+            <w:tcW w:w="5954" w:type="dxa"/>
+          </w:tcPr>
+          <w:p/>
+        </w:tc>
+      </w:tr>
+      <w:tr>
+        <w:tc>
+          <w:tcPr>
+            <w:tcW w:w="2263" w:type="dxa"/>
+          </w:tcPr>
+          <w:p>
+            <w:r>
+              <w:rPr>
+                <w:rFonts w:hint="eastAsia"/>
+              </w:rPr>
+              <w:t>체력</w:t>
+            </w:r>
+          </w:p>
+        </w:tc>
+        <w:tc>
+          <w:tcPr>
+            <w:tcW w:w="5954" w:type="dxa"/>
+          </w:tcPr>
+          <w:p>
+            <w:r>
+              <w:t>Min 10 - Max 1000</w:t>
+            </w:r>
+          </w:p>
+        </w:tc>
+      </w:tr>
+      <w:tr>
+        <w:tc>
+          <w:tcPr>
+            <w:tcW w:w="2263" w:type="dxa"/>
+          </w:tcPr>
+          <w:p>
+            <w:r>
+              <w:rPr>
+                <w:rFonts w:hint="eastAsia"/>
+              </w:rPr>
+              <w:t>마나</w:t>
+            </w:r>
+          </w:p>
+        </w:tc>
+        <w:tc>
+          <w:tcPr>
+            <w:tcW w:w="5954" w:type="dxa"/>
+          </w:tcPr>
+          <w:p/>
+        </w:tc>
+      </w:tr>
+      <w:tr>
+        <w:tc>
+          <w:tcPr>
+            <w:tcW w:w="2263" w:type="dxa"/>
+          </w:tcPr>
+          <w:p>
+            <w:r>
+              <w:rPr>
+                <w:rFonts w:hint="eastAsia"/>
+              </w:rPr>
+              <w:t>마나 충전 속도</w:t>
+            </w:r>
+          </w:p>
+        </w:tc>
+        <w:tc>
+          <w:tcPr>
+            <w:tcW w:w="5954" w:type="dxa"/>
+          </w:tcPr>
+          <w:p/>
+        </w:tc>
+      </w:tr>
+      <w:tr>
+        <w:tc>
+          <w:tcPr>
+            <w:tcW w:w="2263" w:type="dxa"/>
+          </w:tcPr>
+          <w:p>
+            <w:r>
+              <w:rPr>
+                <w:rFonts w:hint="eastAsia"/>
+              </w:rPr>
+              <w:t>접근 상태</w:t>
+            </w:r>
+          </w:p>
+        </w:tc>
+        <w:tc>
+          <w:tcPr>
+            <w:tcW w:w="5954" w:type="dxa"/>
+          </w:tcPr>
+          <w:p>
+            <w:r>
+              <w:rPr>
+                <w:rFonts w:hint="eastAsia"/>
+              </w:rPr>
+              <w:t>원거리,</w:t>
+            </w:r>
+            <w:r>
+              <w:t xml:space="preserve"> </w:t>
+            </w:r>
+            <w:r>
+              <w:rPr>
+                <w:rFonts w:hint="eastAsia"/>
+              </w:rPr>
+              <w:t>근접,</w:t>
+            </w:r>
+            <w:r>
+              <w:t xml:space="preserve"> </w:t>
+            </w:r>
+            <w:r>
+              <w:rPr>
+                <w:rFonts w:hint="eastAsia"/>
+              </w:rPr>
+              <w:t xml:space="preserve">원거리/근접 </w:t>
+            </w:r>
+            <w:r>
+              <w:t>(</w:t>
+            </w:r>
+            <w:r>
+              <w:rPr>
+                <w:rFonts w:hint="eastAsia"/>
+              </w:rPr>
+              <w:t>선호도 존재)</w:t>
+            </w:r>
+          </w:p>
+        </w:tc>
+      </w:tr>
+      <w:tr>
+        <w:tc>
+          <w:tcPr>
+            <w:tcW w:w="2263" w:type="dxa"/>
+          </w:tcPr>
+          <w:p>
+            <w:r>
+              <w:rPr>
+                <w:rFonts w:hint="eastAsia"/>
+              </w:rPr>
+              <w:t>이동 속도</w:t>
+            </w:r>
+          </w:p>
+        </w:tc>
+        <w:tc>
+          <w:tcPr>
+            <w:tcW w:w="5954" w:type="dxa"/>
+          </w:tcPr>
+          <w:p>
+            <w:r>
+              <w:t>Min 0 - Max 5</w:t>
+            </w:r>
+          </w:p>
+        </w:tc>
+      </w:tr>
+      <w:tr>
+        <w:tc>
+          <w:tcPr>
+            <w:tcW w:w="2263" w:type="dxa"/>
+          </w:tcPr>
+          <w:p>
+            <w:r>
+              <w:rPr>
+                <w:rFonts w:hint="eastAsia"/>
+              </w:rPr>
+              <w:t>행동</w:t>
+            </w:r>
+          </w:p>
+        </w:tc>
+        <w:tc>
+          <w:tcPr>
+            <w:tcW w:w="5954" w:type="dxa"/>
+          </w:tcPr>
+          <w:p>
+            <w:r>
+              <w:rPr>
+                <w:rFonts w:hint="eastAsia"/>
+              </w:rPr>
+              <w:t>대기,</w:t>
+            </w:r>
+            <w:r>
+              <w:t xml:space="preserve"> </w:t>
+            </w:r>
+            <w:r>
+              <w:rPr>
+                <w:rFonts w:hint="eastAsia"/>
+              </w:rPr>
+              <w:t>이동,</w:t>
+            </w:r>
+            <w:r>
+              <w:t xml:space="preserve"> </w:t>
+            </w:r>
+            <w:r>
+              <w:rPr>
+                <w:rFonts w:hint="eastAsia"/>
+              </w:rPr>
+              <w:t>사망,</w:t>
+            </w:r>
+            <w:r>
+              <w:t xml:space="preserve"> </w:t>
+            </w:r>
+            <w:r>
+              <w:rPr>
+                <w:rFonts w:hint="eastAsia"/>
+              </w:rPr>
+              <w:t>공격</w:t>
+            </w:r>
+          </w:p>
+        </w:tc>
+      </w:tr>
+    </w:tbl>
+    <w:p/>
+    <w:p>
+      <w:pPr>
         <w:widowControl/>
         <w:wordWrap/>
         <w:jc w:val="left"/>
-      </w:pPr>
-      <w:r>
-        <w:br w:type="page"/>
-      </w:r>
-    </w:p>
-    <w:p>
-      <w:pPr>
-        <w:pStyle w:val="3"/>
-      </w:pPr>
-      <w:r>
-        <w:rPr>
-          <w:rFonts w:hint="eastAsia"/>
-        </w:rPr>
-        <w:lastRenderedPageBreak/>
-        <w:t>특성 설명</w:t>
-      </w:r>
-    </w:p>
-    <w:p>
-      <w:r>
-        <w:rPr>
-          <w:rFonts w:hint="eastAsia"/>
-        </w:rPr>
-        <w:t>분류</w:t>
-      </w:r>
-    </w:p>
-    <w:p>
-      <w:r>
-        <w:rPr>
-          <w:rFonts w:hint="eastAsia"/>
-        </w:rPr>
-        <w:t>이름</w:t>
-      </w:r>
-    </w:p>
-    <w:p>
-      <w:r>
-        <w:rPr>
-          <w:rFonts w:hint="eastAsia"/>
-        </w:rPr>
-        <w:t>체력</w:t>
-      </w:r>
-    </w:p>
-    <w:p>
-      <w:r>
-        <w:rPr>
-          <w:rFonts w:hint="eastAsia"/>
-        </w:rPr>
-        <w:t>마나</w:t>
-      </w:r>
-    </w:p>
-    <w:p>
-      <w:r>
-        <w:rPr>
-          <w:rFonts w:hint="eastAsia"/>
-        </w:rPr>
-        <w:t>마나 충전 속도</w:t>
-      </w:r>
-    </w:p>
-    <w:p>
-      <w:r>
-        <w:rPr>
-          <w:rFonts w:hint="eastAsia"/>
-        </w:rPr>
-        <w:t>접근 상태</w:t>
-      </w:r>
-    </w:p>
-    <w:p>
-      <w:r>
-        <w:rPr>
-          <w:rFonts w:hint="eastAsia"/>
-        </w:rPr>
-        <w:t>이동 속도</w:t>
-      </w:r>
-    </w:p>
-    <w:p>
-      <w:r>
-        <w:rPr>
-          <w:rFonts w:hint="eastAsia"/>
-        </w:rPr>
-        <w:t>행동</w:t>
-      </w:r>
-    </w:p>
-    <w:p/>
-    <w:p>
-      <w:pPr>
-        <w:widowControl/>
-        <w:wordWrap/>
-        <w:jc w:val="left"/>
         <w:rPr>
           <w:rFonts w:asciiTheme="majorHAnsi" w:eastAsiaTheme="majorEastAsia" w:hAnsiTheme="majorHAnsi" w:cstheme="majorBidi"/>
           <w:b/>
@@ -5552,7 +6182,6 @@
           <w:i/>
         </w:rPr>
       </w:pPr>
-      <w:bookmarkStart w:id="15" w:name="_Toc500295153"/>
       <w:r>
         <w:rPr>
           <w:rFonts w:hint="eastAsia"/>
@@ -6163,7 +6792,64 @@
             <w:tcW w:w="7041" w:type="dxa"/>
             <w:gridSpan w:val="2"/>
           </w:tcPr>
-          <w:p/>
+          <w:p>
+            <w:r>
+              <w:rPr>
+                <w:rFonts w:hint="eastAsia"/>
+                <w:b/>
+                <w:i/>
+                <w:noProof/>
+              </w:rPr>
+              <w:drawing>
+                <wp:inline distT="0" distB="0" distL="0" distR="0" wp14:anchorId="14CD6931" wp14:editId="02DC4895">
+                  <wp:extent cx="3525323" cy="2642616"/>
+                  <wp:effectExtent l="0" t="0" r="0" b="5715"/>
+                  <wp:docPr id="3" name="그림 3"/>
+                  <wp:cNvGraphicFramePr>
+                    <a:graphicFrameLocks xmlns:a="http://schemas.openxmlformats.org/drawingml/2006/main" noChangeAspect="1"/>
+                  </wp:cNvGraphicFramePr>
+                  <a:graphic xmlns:a="http://schemas.openxmlformats.org/drawingml/2006/main">
+                    <a:graphicData uri="http://schemas.openxmlformats.org/drawingml/2006/picture">
+                      <pic:pic xmlns:pic="http://schemas.openxmlformats.org/drawingml/2006/picture">
+                        <pic:nvPicPr>
+                          <pic:cNvPr id="0" name="Picture 1"/>
+                          <pic:cNvPicPr>
+                            <a:picLocks noChangeAspect="1" noChangeArrowheads="1"/>
+                          </pic:cNvPicPr>
+                        </pic:nvPicPr>
+                        <pic:blipFill>
+                          <a:blip r:embed="rId18" cstate="print">
+                            <a:extLst>
+                              <a:ext uri="{28A0092B-C50C-407E-A947-70E740481C1C}">
+                                <a14:useLocalDpi xmlns:a14="http://schemas.microsoft.com/office/drawing/2010/main" val="0"/>
+                              </a:ext>
+                            </a:extLst>
+                          </a:blip>
+                          <a:srcRect/>
+                          <a:stretch>
+                            <a:fillRect/>
+                          </a:stretch>
+                        </pic:blipFill>
+                        <pic:spPr bwMode="auto">
+                          <a:xfrm>
+                            <a:off x="0" y="0"/>
+                            <a:ext cx="3537749" cy="2651930"/>
+                          </a:xfrm>
+                          <a:prstGeom prst="rect">
+                            <a:avLst/>
+                          </a:prstGeom>
+                          <a:noFill/>
+                          <a:ln>
+                            <a:noFill/>
+                          </a:ln>
+                        </pic:spPr>
+                      </pic:pic>
+                    </a:graphicData>
+                  </a:graphic>
+                </wp:inline>
+              </w:drawing>
+            </w:r>
+          </w:p>
         </w:tc>
       </w:tr>
     </w:tbl>
@@ -6281,6 +6967,7 @@
               <w:rPr>
                 <w:rFonts w:hint="eastAsia"/>
               </w:rPr>
+              <w:lastRenderedPageBreak/>
               <w:t>체력</w:t>
             </w:r>
           </w:p>
@@ -6669,7 +7356,64 @@
             <w:tcW w:w="7041" w:type="dxa"/>
             <w:gridSpan w:val="2"/>
           </w:tcPr>
-          <w:p/>
+          <w:p>
+            <w:r>
+              <w:rPr>
+                <w:rFonts w:hint="eastAsia"/>
+                <w:b/>
+                <w:i/>
+                <w:noProof/>
+              </w:rPr>
+              <w:drawing>
+                <wp:inline distT="0" distB="0" distL="0" distR="0" wp14:anchorId="07506766" wp14:editId="329B6522">
+                  <wp:extent cx="3342348" cy="2505456"/>
+                  <wp:effectExtent l="0" t="0" r="0" b="9525"/>
+                  <wp:docPr id="9" name="그림 9"/>
+                  <wp:cNvGraphicFramePr>
+                    <a:graphicFrameLocks xmlns:a="http://schemas.openxmlformats.org/drawingml/2006/main" noChangeAspect="1"/>
+                  </wp:cNvGraphicFramePr>
+                  <a:graphic xmlns:a="http://schemas.openxmlformats.org/drawingml/2006/main">
+                    <a:graphicData uri="http://schemas.openxmlformats.org/drawingml/2006/picture">
+                      <pic:pic xmlns:pic="http://schemas.openxmlformats.org/drawingml/2006/picture">
+                        <pic:nvPicPr>
+                          <pic:cNvPr id="0" name="Picture 2"/>
+                          <pic:cNvPicPr>
+                            <a:picLocks noChangeAspect="1" noChangeArrowheads="1"/>
+                          </pic:cNvPicPr>
+                        </pic:nvPicPr>
+                        <pic:blipFill>
+                          <a:blip r:embed="rId19" cstate="print">
+                            <a:extLst>
+                              <a:ext uri="{28A0092B-C50C-407E-A947-70E740481C1C}">
+                                <a14:useLocalDpi xmlns:a14="http://schemas.microsoft.com/office/drawing/2010/main" val="0"/>
+                              </a:ext>
+                            </a:extLst>
+                          </a:blip>
+                          <a:srcRect/>
+                          <a:stretch>
+                            <a:fillRect/>
+                          </a:stretch>
+                        </pic:blipFill>
+                        <pic:spPr bwMode="auto">
+                          <a:xfrm>
+                            <a:off x="0" y="0"/>
+                            <a:ext cx="3346288" cy="2508409"/>
+                          </a:xfrm>
+                          <a:prstGeom prst="rect">
+                            <a:avLst/>
+                          </a:prstGeom>
+                          <a:noFill/>
+                          <a:ln>
+                            <a:noFill/>
+                          </a:ln>
+                        </pic:spPr>
+                      </pic:pic>
+                    </a:graphicData>
+                  </a:graphic>
+                </wp:inline>
+              </w:drawing>
+            </w:r>
+          </w:p>
         </w:tc>
       </w:tr>
     </w:tbl>
@@ -7272,7 +8016,7 @@
                           <pic:cNvPicPr/>
                         </pic:nvPicPr>
                         <pic:blipFill>
-                          <a:blip r:embed="rId18"/>
+                          <a:blip r:embed="rId20"/>
                           <a:stretch>
                             <a:fillRect/>
                           </a:stretch>
@@ -7508,14 +8252,7 @@
               <w:rPr>
                 <w:rFonts w:hint="eastAsia"/>
               </w:rPr>
-              <w:t>플레이</w:t>
-            </w:r>
-            <w:r>
-              <w:rPr>
-                <w:rFonts w:hint="eastAsia"/>
-              </w:rPr>
-              <w:lastRenderedPageBreak/>
-              <w:t xml:space="preserve">어가 반경 내에 있을 경우 </w:t>
+              <w:t xml:space="preserve">플레이어가 반경 내에 있을 경우 </w:t>
             </w:r>
             <w:r>
               <w:t>120</w:t>
@@ -7588,7 +8325,61 @@
             <w:tcW w:w="7041" w:type="dxa"/>
             <w:gridSpan w:val="3"/>
           </w:tcPr>
-          <w:p/>
+          <w:p>
+            <w:r>
+              <w:rPr>
+                <w:noProof/>
+              </w:rPr>
+              <w:drawing>
+                <wp:inline distT="0" distB="0" distL="0" distR="0" wp14:anchorId="2EEBFA6F" wp14:editId="530D76A0">
+                  <wp:extent cx="2854414" cy="2139696"/>
+                  <wp:effectExtent l="0" t="0" r="3175" b="0"/>
+                  <wp:docPr id="12" name="그림 12"/>
+                  <wp:cNvGraphicFramePr>
+                    <a:graphicFrameLocks xmlns:a="http://schemas.openxmlformats.org/drawingml/2006/main" noChangeAspect="1"/>
+                  </wp:cNvGraphicFramePr>
+                  <a:graphic xmlns:a="http://schemas.openxmlformats.org/drawingml/2006/main">
+                    <a:graphicData uri="http://schemas.openxmlformats.org/drawingml/2006/picture">
+                      <pic:pic xmlns:pic="http://schemas.openxmlformats.org/drawingml/2006/picture">
+                        <pic:nvPicPr>
+                          <pic:cNvPr id="0" name="Picture 3"/>
+                          <pic:cNvPicPr>
+                            <a:picLocks noChangeAspect="1" noChangeArrowheads="1"/>
+                          </pic:cNvPicPr>
+                        </pic:nvPicPr>
+                        <pic:blipFill>
+                          <a:blip r:embed="rId21" cstate="print">
+                            <a:extLst>
+                              <a:ext uri="{28A0092B-C50C-407E-A947-70E740481C1C}">
+                                <a14:useLocalDpi xmlns:a14="http://schemas.microsoft.com/office/drawing/2010/main" val="0"/>
+                              </a:ext>
+                            </a:extLst>
+                          </a:blip>
+                          <a:srcRect/>
+                          <a:stretch>
+                            <a:fillRect/>
+                          </a:stretch>
+                        </pic:blipFill>
+                        <pic:spPr bwMode="auto">
+                          <a:xfrm>
+                            <a:off x="0" y="0"/>
+                            <a:ext cx="2858170" cy="2142512"/>
+                          </a:xfrm>
+                          <a:prstGeom prst="rect">
+                            <a:avLst/>
+                          </a:prstGeom>
+                          <a:noFill/>
+                          <a:ln>
+                            <a:noFill/>
+                          </a:ln>
+                        </pic:spPr>
+                      </pic:pic>
+                    </a:graphicData>
+                  </a:graphic>
+                </wp:inline>
+              </w:drawing>
+            </w:r>
+          </w:p>
         </w:tc>
       </w:tr>
     </w:tbl>
@@ -7706,6 +8497,7 @@
               <w:rPr>
                 <w:rFonts w:hint="eastAsia"/>
               </w:rPr>
+              <w:lastRenderedPageBreak/>
               <w:t>체력</w:t>
             </w:r>
           </w:p>
@@ -8071,7 +8863,61 @@
             <w:tcW w:w="7041" w:type="dxa"/>
             <w:gridSpan w:val="2"/>
           </w:tcPr>
-          <w:p/>
+          <w:p>
+            <w:r>
+              <w:rPr>
+                <w:noProof/>
+              </w:rPr>
+              <w:drawing>
+                <wp:inline distT="0" distB="0" distL="0" distR="0" wp14:anchorId="524FFA4A" wp14:editId="4C5AF570">
+                  <wp:extent cx="2715768" cy="2035766"/>
+                  <wp:effectExtent l="0" t="0" r="8890" b="3175"/>
+                  <wp:docPr id="13" name="그림 13"/>
+                  <wp:cNvGraphicFramePr>
+                    <a:graphicFrameLocks xmlns:a="http://schemas.openxmlformats.org/drawingml/2006/main" noChangeAspect="1"/>
+                  </wp:cNvGraphicFramePr>
+                  <a:graphic xmlns:a="http://schemas.openxmlformats.org/drawingml/2006/main">
+                    <a:graphicData uri="http://schemas.openxmlformats.org/drawingml/2006/picture">
+                      <pic:pic xmlns:pic="http://schemas.openxmlformats.org/drawingml/2006/picture">
+                        <pic:nvPicPr>
+                          <pic:cNvPr id="0" name="Picture 5"/>
+                          <pic:cNvPicPr>
+                            <a:picLocks noChangeAspect="1" noChangeArrowheads="1"/>
+                          </pic:cNvPicPr>
+                        </pic:nvPicPr>
+                        <pic:blipFill>
+                          <a:blip r:embed="rId22" cstate="print">
+                            <a:extLst>
+                              <a:ext uri="{28A0092B-C50C-407E-A947-70E740481C1C}">
+                                <a14:useLocalDpi xmlns:a14="http://schemas.microsoft.com/office/drawing/2010/main" val="0"/>
+                              </a:ext>
+                            </a:extLst>
+                          </a:blip>
+                          <a:srcRect/>
+                          <a:stretch>
+                            <a:fillRect/>
+                          </a:stretch>
+                        </pic:blipFill>
+                        <pic:spPr bwMode="auto">
+                          <a:xfrm>
+                            <a:off x="0" y="0"/>
+                            <a:ext cx="2723131" cy="2041286"/>
+                          </a:xfrm>
+                          <a:prstGeom prst="rect">
+                            <a:avLst/>
+                          </a:prstGeom>
+                          <a:noFill/>
+                          <a:ln>
+                            <a:noFill/>
+                          </a:ln>
+                        </pic:spPr>
+                      </pic:pic>
+                    </a:graphicData>
+                  </a:graphic>
+                </wp:inline>
+              </w:drawing>
+            </w:r>
+          </w:p>
         </w:tc>
       </w:tr>
     </w:tbl>
@@ -8532,6 +9378,7 @@
               <w:rPr>
                 <w:rFonts w:hint="eastAsia"/>
               </w:rPr>
+              <w:lastRenderedPageBreak/>
               <w:t xml:space="preserve">타당 데미지 </w:t>
             </w:r>
             <w:r>
@@ -8978,6 +9825,7 @@
               <w:rPr>
                 <w:rFonts w:hint="eastAsia"/>
               </w:rPr>
+              <w:lastRenderedPageBreak/>
               <w:t>이미지</w:t>
             </w:r>
           </w:p>
@@ -8987,7 +9835,61 @@
             <w:tcW w:w="7041" w:type="dxa"/>
             <w:gridSpan w:val="4"/>
           </w:tcPr>
-          <w:p/>
+          <w:p>
+            <w:r>
+              <w:rPr>
+                <w:noProof/>
+              </w:rPr>
+              <w:drawing>
+                <wp:inline distT="0" distB="0" distL="0" distR="0" wp14:anchorId="038091F7" wp14:editId="79299C97">
+                  <wp:extent cx="2525058" cy="1892808"/>
+                  <wp:effectExtent l="0" t="0" r="8890" b="0"/>
+                  <wp:docPr id="14" name="그림 14"/>
+                  <wp:cNvGraphicFramePr>
+                    <a:graphicFrameLocks xmlns:a="http://schemas.openxmlformats.org/drawingml/2006/main" noChangeAspect="1"/>
+                  </wp:cNvGraphicFramePr>
+                  <a:graphic xmlns:a="http://schemas.openxmlformats.org/drawingml/2006/main">
+                    <a:graphicData uri="http://schemas.openxmlformats.org/drawingml/2006/picture">
+                      <pic:pic xmlns:pic="http://schemas.openxmlformats.org/drawingml/2006/picture">
+                        <pic:nvPicPr>
+                          <pic:cNvPr id="0" name="Picture 7"/>
+                          <pic:cNvPicPr>
+                            <a:picLocks noChangeAspect="1" noChangeArrowheads="1"/>
+                          </pic:cNvPicPr>
+                        </pic:nvPicPr>
+                        <pic:blipFill>
+                          <a:blip r:embed="rId23" cstate="print">
+                            <a:extLst>
+                              <a:ext uri="{28A0092B-C50C-407E-A947-70E740481C1C}">
+                                <a14:useLocalDpi xmlns:a14="http://schemas.microsoft.com/office/drawing/2010/main" val="0"/>
+                              </a:ext>
+                            </a:extLst>
+                          </a:blip>
+                          <a:srcRect/>
+                          <a:stretch>
+                            <a:fillRect/>
+                          </a:stretch>
+                        </pic:blipFill>
+                        <pic:spPr bwMode="auto">
+                          <a:xfrm>
+                            <a:off x="0" y="0"/>
+                            <a:ext cx="2531456" cy="1897604"/>
+                          </a:xfrm>
+                          <a:prstGeom prst="rect">
+                            <a:avLst/>
+                          </a:prstGeom>
+                          <a:noFill/>
+                          <a:ln>
+                            <a:noFill/>
+                          </a:ln>
+                        </pic:spPr>
+                      </pic:pic>
+                    </a:graphicData>
+                  </a:graphic>
+                </wp:inline>
+              </w:drawing>
+            </w:r>
+          </w:p>
         </w:tc>
       </w:tr>
     </w:tbl>
@@ -9545,6 +10447,7 @@
               <w:rPr>
                 <w:rFonts w:hint="eastAsia"/>
               </w:rPr>
+              <w:lastRenderedPageBreak/>
               <w:t>이미지</w:t>
             </w:r>
           </w:p>
@@ -9554,7 +10457,61 @@
             <w:tcW w:w="7345" w:type="dxa"/>
             <w:gridSpan w:val="2"/>
           </w:tcPr>
-          <w:p/>
+          <w:p>
+            <w:r>
+              <w:rPr>
+                <w:noProof/>
+              </w:rPr>
+              <w:drawing>
+                <wp:inline distT="0" distB="0" distL="0" distR="0" wp14:anchorId="7C23EE89" wp14:editId="5521BF30">
+                  <wp:extent cx="3803904" cy="2851443"/>
+                  <wp:effectExtent l="0" t="0" r="6350" b="6350"/>
+                  <wp:docPr id="15" name="그림 15"/>
+                  <wp:cNvGraphicFramePr>
+                    <a:graphicFrameLocks xmlns:a="http://schemas.openxmlformats.org/drawingml/2006/main" noChangeAspect="1"/>
+                  </wp:cNvGraphicFramePr>
+                  <a:graphic xmlns:a="http://schemas.openxmlformats.org/drawingml/2006/main">
+                    <a:graphicData uri="http://schemas.openxmlformats.org/drawingml/2006/picture">
+                      <pic:pic xmlns:pic="http://schemas.openxmlformats.org/drawingml/2006/picture">
+                        <pic:nvPicPr>
+                          <pic:cNvPr id="0" name="Picture 9"/>
+                          <pic:cNvPicPr>
+                            <a:picLocks noChangeAspect="1" noChangeArrowheads="1"/>
+                          </pic:cNvPicPr>
+                        </pic:nvPicPr>
+                        <pic:blipFill>
+                          <a:blip r:embed="rId24" cstate="print">
+                            <a:extLst>
+                              <a:ext uri="{28A0092B-C50C-407E-A947-70E740481C1C}">
+                                <a14:useLocalDpi xmlns:a14="http://schemas.microsoft.com/office/drawing/2010/main" val="0"/>
+                              </a:ext>
+                            </a:extLst>
+                          </a:blip>
+                          <a:srcRect/>
+                          <a:stretch>
+                            <a:fillRect/>
+                          </a:stretch>
+                        </pic:blipFill>
+                        <pic:spPr bwMode="auto">
+                          <a:xfrm>
+                            <a:off x="0" y="0"/>
+                            <a:ext cx="3808249" cy="2854700"/>
+                          </a:xfrm>
+                          <a:prstGeom prst="rect">
+                            <a:avLst/>
+                          </a:prstGeom>
+                          <a:noFill/>
+                          <a:ln>
+                            <a:noFill/>
+                          </a:ln>
+                        </pic:spPr>
+                      </pic:pic>
+                    </a:graphicData>
+                  </a:graphic>
+                </wp:inline>
+              </w:drawing>
+            </w:r>
+          </w:p>
         </w:tc>
       </w:tr>
     </w:tbl>
@@ -9639,17 +10596,20 @@
     <w:tbl>
       <w:tblPr>
         <w:tblStyle w:val="a6"/>
-        <w:tblW w:w="0" w:type="auto"/>
+        <w:tblW w:w="9731" w:type="dxa"/>
         <w:tblLook w:val="04A0" w:firstRow="1" w:lastRow="0" w:firstColumn="1" w:lastColumn="0" w:noHBand="0" w:noVBand="1"/>
       </w:tblPr>
       <w:tblGrid>
-        <w:gridCol w:w="4865"/>
-        <w:gridCol w:w="4865"/>
+        <w:gridCol w:w="1555"/>
+        <w:gridCol w:w="850"/>
+        <w:gridCol w:w="851"/>
+        <w:gridCol w:w="6475"/>
       </w:tblGrid>
       <w:tr>
         <w:tc>
           <w:tcPr>
-            <w:tcW w:w="4865" w:type="dxa"/>
+            <w:tcW w:w="3256" w:type="dxa"/>
+            <w:gridSpan w:val="3"/>
           </w:tcPr>
           <w:p>
             <w:r>
@@ -9662,88 +10622,331 @@
         </w:tc>
         <w:tc>
           <w:tcPr>
-            <w:tcW w:w="4865" w:type="dxa"/>
-          </w:tcPr>
-          <w:p>
-            <w:r>
-              <w:rPr>
-                <w:rFonts w:hint="eastAsia"/>
-              </w:rPr>
-              <w:t>보스 몬스터</w:t>
-            </w:r>
-          </w:p>
-        </w:tc>
-      </w:tr>
-      <w:tr>
-        <w:tc>
-          <w:tcPr>
-            <w:tcW w:w="4865" w:type="dxa"/>
-          </w:tcPr>
-          <w:p>
-            <w:r>
-              <w:rPr>
-                <w:rFonts w:hint="eastAsia"/>
-              </w:rPr>
-              <w:t>타입</w:t>
-            </w:r>
-          </w:p>
-        </w:tc>
-        <w:tc>
-          <w:tcPr>
-            <w:tcW w:w="4865" w:type="dxa"/>
+            <w:tcW w:w="6475" w:type="dxa"/>
+          </w:tcPr>
+          <w:p>
+            <w:r>
+              <w:rPr>
+                <w:rFonts w:hint="eastAsia"/>
+              </w:rPr>
+              <w:t>중간 보스 몬스터</w:t>
+            </w:r>
+          </w:p>
+        </w:tc>
+      </w:tr>
+      <w:tr>
+        <w:tc>
+          <w:tcPr>
+            <w:tcW w:w="3256" w:type="dxa"/>
+            <w:gridSpan w:val="3"/>
+          </w:tcPr>
+          <w:p>
+            <w:r>
+              <w:rPr>
+                <w:rFonts w:hint="eastAsia"/>
+              </w:rPr>
+              <w:t>이름</w:t>
+            </w:r>
+          </w:p>
+        </w:tc>
+        <w:tc>
+          <w:tcPr>
+            <w:tcW w:w="6475" w:type="dxa"/>
+          </w:tcPr>
+          <w:p>
+            <w:proofErr w:type="spellStart"/>
+            <w:r>
+              <w:rPr>
+                <w:rFonts w:hint="eastAsia"/>
+              </w:rPr>
+              <w:t>골렘</w:t>
+            </w:r>
+            <w:proofErr w:type="spellEnd"/>
+            <w:r>
+              <w:rPr>
+                <w:rFonts w:hint="eastAsia"/>
+              </w:rPr>
+              <w:t>,</w:t>
+            </w:r>
+            <w:r>
+              <w:t xml:space="preserve"> </w:t>
+            </w:r>
+            <w:proofErr w:type="spellStart"/>
+            <w:r>
+              <w:rPr>
+                <w:rFonts w:hint="eastAsia"/>
+              </w:rPr>
+              <w:t>고블린</w:t>
+            </w:r>
+            <w:proofErr w:type="spellEnd"/>
+            <w:r>
+              <w:rPr>
+                <w:rFonts w:hint="eastAsia"/>
+              </w:rPr>
+              <w:t>,</w:t>
+            </w:r>
+            <w:r>
+              <w:t xml:space="preserve"> </w:t>
+            </w:r>
+            <w:r>
+              <w:rPr>
+                <w:rFonts w:hint="eastAsia"/>
+              </w:rPr>
+              <w:t>나무 정령,</w:t>
+            </w:r>
+            <w:r>
+              <w:t xml:space="preserve"> </w:t>
+            </w:r>
+            <w:proofErr w:type="spellStart"/>
+            <w:r>
+              <w:rPr>
+                <w:rFonts w:hint="eastAsia"/>
+              </w:rPr>
+              <w:t>도끼맨</w:t>
+            </w:r>
+            <w:proofErr w:type="spellEnd"/>
+            <w:r>
+              <w:rPr>
+                <w:rFonts w:hint="eastAsia"/>
+              </w:rPr>
+              <w:t>,</w:t>
+            </w:r>
+            <w:r>
+              <w:t xml:space="preserve"> </w:t>
+            </w:r>
+            <w:r>
+              <w:rPr>
+                <w:rFonts w:hint="eastAsia"/>
+              </w:rPr>
+              <w:t>해적</w:t>
+            </w:r>
+          </w:p>
+        </w:tc>
+      </w:tr>
+      <w:tr>
+        <w:tc>
+          <w:tcPr>
+            <w:tcW w:w="3256" w:type="dxa"/>
+            <w:gridSpan w:val="3"/>
+          </w:tcPr>
+          <w:p>
+            <w:r>
+              <w:rPr>
+                <w:rFonts w:hint="eastAsia"/>
+              </w:rPr>
+              <w:t>공간 크기</w:t>
+            </w:r>
+          </w:p>
+        </w:tc>
+        <w:tc>
+          <w:tcPr>
+            <w:tcW w:w="6475" w:type="dxa"/>
+          </w:tcPr>
+          <w:p>
+            <w:r>
+              <w:rPr>
+                <w:rFonts w:hint="eastAsia"/>
+              </w:rPr>
+              <w:t>2</w:t>
+            </w:r>
+            <w:r>
+              <w:t>~3*2~3</w:t>
+            </w:r>
+          </w:p>
+        </w:tc>
+      </w:tr>
+      <w:tr>
+        <w:tc>
+          <w:tcPr>
+            <w:tcW w:w="3256" w:type="dxa"/>
+            <w:gridSpan w:val="3"/>
+          </w:tcPr>
+          <w:p>
+            <w:r>
+              <w:rPr>
+                <w:rFonts w:hint="eastAsia"/>
+              </w:rPr>
+              <w:t>체력</w:t>
+            </w:r>
+          </w:p>
+        </w:tc>
+        <w:tc>
+          <w:tcPr>
+            <w:tcW w:w="6475" w:type="dxa"/>
+          </w:tcPr>
+          <w:p>
+            <w:r>
+              <w:rPr>
+                <w:rFonts w:hint="eastAsia"/>
+              </w:rPr>
+              <w:t>1</w:t>
+            </w:r>
+            <w:r>
+              <w:t>50</w:t>
+            </w:r>
+          </w:p>
+        </w:tc>
+      </w:tr>
+      <w:tr>
+        <w:tc>
+          <w:tcPr>
+            <w:tcW w:w="3256" w:type="dxa"/>
+            <w:gridSpan w:val="3"/>
+          </w:tcPr>
+          <w:p>
+            <w:r>
+              <w:rPr>
+                <w:rFonts w:hint="eastAsia"/>
+              </w:rPr>
+              <w:t>접근 상태</w:t>
+            </w:r>
+          </w:p>
+        </w:tc>
+        <w:tc>
+          <w:tcPr>
+            <w:tcW w:w="6475" w:type="dxa"/>
+          </w:tcPr>
+          <w:p>
+            <w:r>
+              <w:rPr>
+                <w:rFonts w:hint="eastAsia"/>
+              </w:rPr>
+              <w:t>근접/</w:t>
+            </w:r>
+            <w:r>
+              <w:t xml:space="preserve"> </w:t>
+            </w:r>
+            <w:r>
+              <w:rPr>
+                <w:rFonts w:hint="eastAsia"/>
+              </w:rPr>
+              <w:t>원거리</w:t>
+            </w:r>
+          </w:p>
+        </w:tc>
+      </w:tr>
+      <w:tr>
+        <w:tc>
+          <w:tcPr>
+            <w:tcW w:w="3256" w:type="dxa"/>
+            <w:gridSpan w:val="3"/>
+          </w:tcPr>
+          <w:p>
+            <w:r>
+              <w:rPr>
+                <w:rFonts w:hint="eastAsia"/>
+              </w:rPr>
+              <w:t>이동 속도</w:t>
+            </w:r>
+          </w:p>
+        </w:tc>
+        <w:tc>
+          <w:tcPr>
+            <w:tcW w:w="6475" w:type="dxa"/>
+          </w:tcPr>
+          <w:p>
+            <w:r>
+              <w:rPr>
+                <w:rFonts w:hint="eastAsia"/>
+              </w:rPr>
+              <w:t>2</w:t>
+            </w:r>
+            <w:r>
+              <w:t>~3</w:t>
+            </w:r>
+          </w:p>
+        </w:tc>
+      </w:tr>
+      <w:tr>
+        <w:trPr>
+          <w:trHeight w:val="105"/>
+        </w:trPr>
+        <w:tc>
+          <w:tcPr>
+            <w:tcW w:w="1555" w:type="dxa"/>
+            <w:vMerge w:val="restart"/>
+          </w:tcPr>
+          <w:p>
+            <w:r>
+              <w:rPr>
+                <w:rFonts w:hint="eastAsia"/>
+              </w:rPr>
+              <w:t>행동</w:t>
+            </w:r>
+          </w:p>
+        </w:tc>
+        <w:tc>
+          <w:tcPr>
+            <w:tcW w:w="850" w:type="dxa"/>
+          </w:tcPr>
+          <w:p>
+            <w:r>
+              <w:rPr>
+                <w:rFonts w:hint="eastAsia"/>
+              </w:rPr>
+              <w:t>대기</w:t>
+            </w:r>
+          </w:p>
+        </w:tc>
+        <w:tc>
+          <w:tcPr>
+            <w:tcW w:w="7326" w:type="dxa"/>
+            <w:gridSpan w:val="2"/>
+          </w:tcPr>
+          <w:p>
+            <w:r>
+              <w:rPr>
+                <w:rFonts w:hint="eastAsia"/>
+              </w:rPr>
+              <w:t>아무 행동 안하고 가만히 있음/발이 달린 경우 앞 뒤로 몸을 살짝 흔든다.</w:t>
+            </w:r>
+          </w:p>
+        </w:tc>
+      </w:tr>
+      <w:tr>
+        <w:trPr>
+          <w:trHeight w:val="105"/>
+        </w:trPr>
+        <w:tc>
+          <w:tcPr>
+            <w:tcW w:w="1555" w:type="dxa"/>
+            <w:vMerge/>
           </w:tcPr>
           <w:p/>
         </w:tc>
-      </w:tr>
-      <w:tr>
-        <w:tc>
-          <w:tcPr>
-            <w:tcW w:w="4865" w:type="dxa"/>
-          </w:tcPr>
-          <w:p>
-            <w:r>
-              <w:rPr>
-                <w:rFonts w:hint="eastAsia"/>
-              </w:rPr>
-              <w:t>이름</w:t>
-            </w:r>
-          </w:p>
-        </w:tc>
-        <w:tc>
-          <w:tcPr>
-            <w:tcW w:w="4865" w:type="dxa"/>
-          </w:tcPr>
-          <w:p>
+        <w:tc>
+          <w:tcPr>
+            <w:tcW w:w="850" w:type="dxa"/>
+          </w:tcPr>
+          <w:p>
+            <w:r>
+              <w:rPr>
+                <w:rFonts w:hint="eastAsia"/>
+              </w:rPr>
+              <w:t>이동</w:t>
+            </w:r>
+          </w:p>
+        </w:tc>
+        <w:tc>
+          <w:tcPr>
+            <w:tcW w:w="7326" w:type="dxa"/>
+            <w:gridSpan w:val="2"/>
+          </w:tcPr>
+          <w:p>
+            <w:r>
+              <w:rPr>
+                <w:rFonts w:hint="eastAsia"/>
+              </w:rPr>
+              <w:t xml:space="preserve">구르기/점프/걷기 중 </w:t>
+            </w:r>
             <w:proofErr w:type="spellStart"/>
             <w:r>
               <w:rPr>
                 <w:rFonts w:hint="eastAsia"/>
               </w:rPr>
-              <w:t>베르베시</w:t>
+              <w:t>택</w:t>
             </w:r>
             <w:proofErr w:type="spellEnd"/>
-          </w:p>
-        </w:tc>
-      </w:tr>
-      <w:tr>
-        <w:tc>
-          <w:tcPr>
-            <w:tcW w:w="4865" w:type="dxa"/>
-          </w:tcPr>
-          <w:p>
-            <w:r>
-              <w:rPr>
-                <w:rFonts w:hint="eastAsia"/>
-              </w:rPr>
-              <w:t>공간 크기</w:t>
-            </w:r>
-          </w:p>
-        </w:tc>
-        <w:tc>
-          <w:tcPr>
-            <w:tcW w:w="4865" w:type="dxa"/>
-          </w:tcPr>
-          <w:p>
             <w:r>
               <w:rPr>
                 <w:rFonts w:hint="eastAsia"/>
@@ -9754,164 +10957,160 @@
         </w:tc>
       </w:tr>
       <w:tr>
-        <w:tc>
-          <w:tcPr>
-            <w:tcW w:w="4865" w:type="dxa"/>
-          </w:tcPr>
-          <w:p>
-            <w:r>
-              <w:rPr>
-                <w:rFonts w:hint="eastAsia"/>
-              </w:rPr>
-              <w:t>체력</w:t>
-            </w:r>
-          </w:p>
-        </w:tc>
-        <w:tc>
-          <w:tcPr>
-            <w:tcW w:w="4865" w:type="dxa"/>
-          </w:tcPr>
-          <w:p>
-            <w:r>
-              <w:rPr>
-                <w:rFonts w:hint="eastAsia"/>
-              </w:rPr>
-              <w:t>1</w:t>
-            </w:r>
-            <w:r>
-              <w:t>50</w:t>
-            </w:r>
-          </w:p>
-        </w:tc>
-      </w:tr>
-      <w:tr>
-        <w:tc>
-          <w:tcPr>
-            <w:tcW w:w="4865" w:type="dxa"/>
-          </w:tcPr>
-          <w:p>
-            <w:r>
-              <w:rPr>
-                <w:rFonts w:hint="eastAsia"/>
-              </w:rPr>
-              <w:t>마나</w:t>
-            </w:r>
-          </w:p>
-        </w:tc>
-        <w:tc>
-          <w:tcPr>
-            <w:tcW w:w="4865" w:type="dxa"/>
+        <w:trPr>
+          <w:trHeight w:val="329"/>
+        </w:trPr>
+        <w:tc>
+          <w:tcPr>
+            <w:tcW w:w="1555" w:type="dxa"/>
+            <w:vMerge/>
           </w:tcPr>
           <w:p/>
         </w:tc>
-      </w:tr>
-      <w:tr>
-        <w:tc>
-          <w:tcPr>
-            <w:tcW w:w="4865" w:type="dxa"/>
-          </w:tcPr>
-          <w:p>
-            <w:r>
-              <w:rPr>
-                <w:rFonts w:hint="eastAsia"/>
-              </w:rPr>
-              <w:t>마나 충전 속도</w:t>
-            </w:r>
-          </w:p>
-        </w:tc>
-        <w:tc>
-          <w:tcPr>
-            <w:tcW w:w="4865" w:type="dxa"/>
+        <w:tc>
+          <w:tcPr>
+            <w:tcW w:w="850" w:type="dxa"/>
+          </w:tcPr>
+          <w:p>
+            <w:r>
+              <w:rPr>
+                <w:rFonts w:hint="eastAsia"/>
+              </w:rPr>
+              <w:t>사망</w:t>
+            </w:r>
+          </w:p>
+        </w:tc>
+        <w:tc>
+          <w:tcPr>
+            <w:tcW w:w="7326" w:type="dxa"/>
+            <w:gridSpan w:val="2"/>
+          </w:tcPr>
+          <w:p>
+            <w:r>
+              <w:rPr>
+                <w:rFonts w:hint="eastAsia"/>
+              </w:rPr>
+              <w:t xml:space="preserve">1초 내에 </w:t>
+            </w:r>
+            <w:proofErr w:type="spellStart"/>
+            <w:r>
+              <w:rPr>
+                <w:rFonts w:hint="eastAsia"/>
+              </w:rPr>
+              <w:t>알파값이</w:t>
+            </w:r>
+            <w:proofErr w:type="spellEnd"/>
+            <w:r>
+              <w:rPr>
+                <w:rFonts w:hint="eastAsia"/>
+              </w:rPr>
+              <w:t xml:space="preserve"> </w:t>
+            </w:r>
+            <w:r>
+              <w:t>0</w:t>
+            </w:r>
+            <w:r>
+              <w:rPr>
+                <w:rFonts w:hint="eastAsia"/>
+              </w:rPr>
+              <w:t>으로 변하며 사라짐</w:t>
+            </w:r>
+          </w:p>
+        </w:tc>
+      </w:tr>
+      <w:tr>
+        <w:trPr>
+          <w:trHeight w:val="413"/>
+        </w:trPr>
+        <w:tc>
+          <w:tcPr>
+            <w:tcW w:w="1555" w:type="dxa"/>
+            <w:vMerge/>
           </w:tcPr>
           <w:p/>
         </w:tc>
-      </w:tr>
-      <w:tr>
-        <w:tc>
-          <w:tcPr>
-            <w:tcW w:w="4865" w:type="dxa"/>
-          </w:tcPr>
-          <w:p>
-            <w:r>
-              <w:rPr>
-                <w:rFonts w:hint="eastAsia"/>
-              </w:rPr>
-              <w:t>접근 상태</w:t>
-            </w:r>
-          </w:p>
-        </w:tc>
-        <w:tc>
-          <w:tcPr>
-            <w:tcW w:w="4865" w:type="dxa"/>
-          </w:tcPr>
-          <w:p>
-            <w:r>
-              <w:rPr>
-                <w:rFonts w:hint="eastAsia"/>
-              </w:rPr>
-              <w:t>원거리</w:t>
-            </w:r>
-          </w:p>
-        </w:tc>
-      </w:tr>
-      <w:tr>
-        <w:tc>
-          <w:tcPr>
-            <w:tcW w:w="4865" w:type="dxa"/>
-          </w:tcPr>
-          <w:p>
-            <w:r>
-              <w:rPr>
-                <w:rFonts w:hint="eastAsia"/>
-              </w:rPr>
-              <w:t>이동 속도</w:t>
-            </w:r>
-          </w:p>
-        </w:tc>
-        <w:tc>
-          <w:tcPr>
-            <w:tcW w:w="4865" w:type="dxa"/>
-          </w:tcPr>
-          <w:p/>
-        </w:tc>
-      </w:tr>
-      <w:tr>
-        <w:tc>
-          <w:tcPr>
-            <w:tcW w:w="4865" w:type="dxa"/>
-          </w:tcPr>
-          <w:p>
-            <w:r>
-              <w:rPr>
-                <w:rFonts w:hint="eastAsia"/>
-              </w:rPr>
-              <w:t>행동</w:t>
-            </w:r>
-          </w:p>
-        </w:tc>
-        <w:tc>
-          <w:tcPr>
-            <w:tcW w:w="4865" w:type="dxa"/>
-          </w:tcPr>
-          <w:p/>
-        </w:tc>
-      </w:tr>
-      <w:tr>
-        <w:tc>
-          <w:tcPr>
-            <w:tcW w:w="4865" w:type="dxa"/>
-          </w:tcPr>
-          <w:p/>
-        </w:tc>
-        <w:tc>
-          <w:tcPr>
-            <w:tcW w:w="4865" w:type="dxa"/>
+        <w:tc>
+          <w:tcPr>
+            <w:tcW w:w="850" w:type="dxa"/>
+          </w:tcPr>
+          <w:p>
+            <w:r>
+              <w:rPr>
+                <w:rFonts w:hint="eastAsia"/>
+              </w:rPr>
+              <w:t>공격</w:t>
+            </w:r>
+          </w:p>
+        </w:tc>
+        <w:tc>
+          <w:tcPr>
+            <w:tcW w:w="7326" w:type="dxa"/>
+            <w:gridSpan w:val="2"/>
+          </w:tcPr>
+          <w:p>
+            <w:r>
+              <w:rPr>
+                <w:rFonts w:hint="eastAsia"/>
+              </w:rPr>
+              <w:t xml:space="preserve">플레이어가 반경 </w:t>
+            </w:r>
+            <w:r>
+              <w:t>10</w:t>
+            </w:r>
+            <w:r>
+              <w:rPr>
+                <w:rFonts w:hint="eastAsia"/>
+              </w:rPr>
+              <w:t>이내에 있는 경우 5초마다 피사체를 발사한다.</w:t>
+            </w:r>
+          </w:p>
+        </w:tc>
+      </w:tr>
+      <w:tr>
+        <w:tc>
+          <w:tcPr>
+            <w:tcW w:w="3256" w:type="dxa"/>
+            <w:gridSpan w:val="3"/>
+          </w:tcPr>
+          <w:p>
+            <w:r>
+              <w:rPr>
+                <w:rFonts w:hint="eastAsia"/>
+              </w:rPr>
+              <w:t xml:space="preserve">적용되는 </w:t>
+            </w:r>
+            <w:proofErr w:type="spellStart"/>
+            <w:r>
+              <w:rPr>
+                <w:rFonts w:hint="eastAsia"/>
+              </w:rPr>
+              <w:t>몬스터들</w:t>
+            </w:r>
+            <w:proofErr w:type="spellEnd"/>
+            <w:r>
+              <w:rPr>
+                <w:rFonts w:hint="eastAsia"/>
+              </w:rPr>
+              <w:t xml:space="preserve"> 이미지</w:t>
+            </w:r>
+          </w:p>
+        </w:tc>
+        <w:tc>
+          <w:tcPr>
+            <w:tcW w:w="6475" w:type="dxa"/>
           </w:tcPr>
           <w:p/>
         </w:tc>
       </w:tr>
     </w:tbl>
     <w:p/>
+    <w:p>
+      <w:pPr>
+        <w:rPr>
+          <w:rFonts w:hint="eastAsia"/>
+        </w:rPr>
+      </w:pPr>
+    </w:p>
     <w:p>
       <w:pPr>
         <w:pStyle w:val="2"/>
@@ -10051,6 +11250,7 @@
               <w:rPr>
                 <w:rFonts w:hint="eastAsia"/>
               </w:rPr>
+              <w:lastRenderedPageBreak/>
               <w:t>이름</w:t>
             </w:r>
           </w:p>
@@ -10723,7 +11923,7 @@
               <w:rPr>
                 <w:rFonts w:hint="eastAsia"/>
               </w:rPr>
-              <w:t>아무 행동 안하고 가만히 있음/발이 달린 경우 앞 뒤로 몸을 살짝 흔든다.</w:t>
+              <w:t>행동</w:t>
             </w:r>
           </w:p>
         </w:tc>
@@ -11144,6 +12344,7 @@
               <w:rPr>
                 <w:rFonts w:hint="eastAsia"/>
               </w:rPr>
+              <w:lastRenderedPageBreak/>
               <w:t>이동 속도</w:t>
             </w:r>
           </w:p>
@@ -11910,13 +13111,65 @@
           <w:b/>
           <w:i/>
         </w:rPr>
-        <w:lastRenderedPageBreak/>
         <w:t>몬스터 상태 플로우</w:t>
       </w:r>
       <w:bookmarkEnd w:id="18"/>
     </w:p>
     <w:p/>
-    <w:p/>
+    <w:p>
+      <w:r>
+        <w:lastRenderedPageBreak/>
+        <w:drawing>
+          <wp:inline distT="0" distB="0" distL="0" distR="0" wp14:anchorId="50327F04" wp14:editId="5E97FFFE">
+            <wp:extent cx="5063067" cy="3874234"/>
+            <wp:effectExtent l="0" t="0" r="4445" b="0"/>
+            <wp:docPr id="99" name="그림 98">
+              <a:extLst xmlns:a="http://schemas.openxmlformats.org/drawingml/2006/main">
+                <a:ext uri="{FF2B5EF4-FFF2-40B4-BE49-F238E27FC236}">
+                  <a16:creationId xmlns:a16="http://schemas.microsoft.com/office/drawing/2014/main" id="{618FB509-7236-411D-8D90-6059D7CC7334}"/>
+                </a:ext>
+              </a:extLst>
+            </wp:docPr>
+            <wp:cNvGraphicFramePr>
+              <a:graphicFrameLocks xmlns:a="http://schemas.openxmlformats.org/drawingml/2006/main" noChangeAspect="1"/>
+            </wp:cNvGraphicFramePr>
+            <a:graphic xmlns:a="http://schemas.openxmlformats.org/drawingml/2006/main">
+              <a:graphicData uri="http://schemas.openxmlformats.org/drawingml/2006/picture">
+                <pic:pic xmlns:pic="http://schemas.openxmlformats.org/drawingml/2006/picture">
+                  <pic:nvPicPr>
+                    <pic:cNvPr id="99" name="그림 98">
+                      <a:extLst>
+                        <a:ext uri="{FF2B5EF4-FFF2-40B4-BE49-F238E27FC236}">
+                          <a16:creationId xmlns:a16="http://schemas.microsoft.com/office/drawing/2014/main" id="{618FB509-7236-411D-8D90-6059D7CC7334}"/>
+                        </a:ext>
+                      </a:extLst>
+                    </pic:cNvPr>
+                    <pic:cNvPicPr>
+                      <a:picLocks noChangeAspect="1"/>
+                    </pic:cNvPicPr>
+                  </pic:nvPicPr>
+                  <pic:blipFill>
+                    <a:blip r:embed="rId25"/>
+                    <a:stretch>
+                      <a:fillRect/>
+                    </a:stretch>
+                  </pic:blipFill>
+                  <pic:spPr>
+                    <a:xfrm>
+                      <a:off x="0" y="0"/>
+                      <a:ext cx="5066989" cy="3877235"/>
+                    </a:xfrm>
+                    <a:prstGeom prst="rect">
+                      <a:avLst/>
+                    </a:prstGeom>
+                  </pic:spPr>
+                </pic:pic>
+              </a:graphicData>
+            </a:graphic>
+          </wp:inline>
+        </w:drawing>
+      </w:r>
+    </w:p>
     <w:p/>
     <w:p/>
     <w:p>
@@ -12053,8 +13306,8 @@
     <w:p/>
     <w:p/>
     <w:sectPr>
-      <w:headerReference w:type="default" r:id="rId19"/>
-      <w:footerReference w:type="default" r:id="rId20"/>
+      <w:headerReference w:type="default" r:id="rId26"/>
+      <w:footerReference w:type="default" r:id="rId27"/>
       <w:pgSz w:w="11900" w:h="16840"/>
       <w:pgMar w:top="1440" w:right="1080" w:bottom="1440" w:left="1080" w:header="737" w:footer="170" w:gutter="0"/>
       <w:pgBorders>
@@ -12159,7 +13412,7 @@
               <w:bCs/>
               <w:noProof/>
             </w:rPr>
-            <w:t>14</w:t>
+            <w:t>21</w:t>
           </w:r>
           <w:r>
             <w:rPr>
@@ -12201,7 +13454,7 @@
               <w:bCs/>
               <w:noProof/>
             </w:rPr>
-            <w:t>22</w:t>
+            <w:t>24</w:t>
           </w:r>
           <w:r>
             <w:rPr>
@@ -14277,6 +15530,36 @@
     </w:lvlOverride>
   </w:num>
   <w:num w:numId="25">
+    <w:abstractNumId w:val="4"/>
+    <w:lvlOverride w:ilvl="0">
+      <w:startOverride w:val="1"/>
+    </w:lvlOverride>
+    <w:lvlOverride w:ilvl="1">
+      <w:startOverride w:val="1"/>
+    </w:lvlOverride>
+    <w:lvlOverride w:ilvl="2">
+      <w:startOverride w:val="1"/>
+    </w:lvlOverride>
+    <w:lvlOverride w:ilvl="3">
+      <w:startOverride w:val="1"/>
+    </w:lvlOverride>
+    <w:lvlOverride w:ilvl="4">
+      <w:startOverride w:val="1"/>
+    </w:lvlOverride>
+    <w:lvlOverride w:ilvl="5">
+      <w:startOverride w:val="1"/>
+    </w:lvlOverride>
+    <w:lvlOverride w:ilvl="6">
+      <w:startOverride w:val="1"/>
+    </w:lvlOverride>
+    <w:lvlOverride w:ilvl="7">
+      <w:startOverride w:val="1"/>
+    </w:lvlOverride>
+    <w:lvlOverride w:ilvl="8">
+      <w:startOverride w:val="1"/>
+    </w:lvlOverride>
+  </w:num>
+  <w:num w:numId="26">
     <w:abstractNumId w:val="4"/>
     <w:lvlOverride w:ilvl="0">
       <w:startOverride w:val="1"/>
@@ -14812,7 +16095,6 @@
   <w:style w:type="character" w:default="1" w:styleId="a0">
     <w:name w:val="Default Paragraph Font"/>
     <w:uiPriority w:val="1"/>
-    <w:semiHidden/>
     <w:unhideWhenUsed/>
   </w:style>
   <w:style w:type="table" w:default="1" w:styleId="a1">
@@ -15539,7 +16821,7 @@
 </file>
 
 <file path=customXml/itemProps1.xml><?xml version="1.0" encoding="utf-8"?>
-<ds:datastoreItem xmlns:ds="http://schemas.openxmlformats.org/officeDocument/2006/customXml" ds:itemID="{76B7EB5C-1626-4D6D-A6FA-B0BB4918CB67}">
+<ds:datastoreItem xmlns:ds="http://schemas.openxmlformats.org/officeDocument/2006/customXml" ds:itemID="{C36C2C79-6772-435D-99EE-8659B5BF3E66}">
   <ds:schemaRefs>
     <ds:schemaRef ds:uri="http://schemas.openxmlformats.org/officeDocument/2006/bibliography"/>
   </ds:schemaRefs>
